--- a/Desain basis data.docx
+++ b/Desain basis data.docx
@@ -1161,7 +1161,7 @@
         <w:rPr>
           <w:rFonts w:ascii="Consolas" w:hAnsi="Consolas" w:cs="Consolas"/>
         </w:rPr>
-        <w:t>Tabel Ambil</w:t>
+        <w:t>Tabel Krs</w:t>
       </w:r>
     </w:p>
     <w:tbl>
@@ -1234,7 +1234,21 @@
               <w:rPr>
                 <w:lang w:val="id-ID"/>
               </w:rPr>
-              <w:t>Kode_maul</w:t>
+              <w:t>Kode_ma</w:t>
+            </w:r>
+            <w:r>
+              <w:rPr>
+                <w:lang w:val="id-ID"/>
+              </w:rPr>
+              <w:t>k</w:t>
+            </w:r>
+            <w:bookmarkStart w:id="0" w:name="_GoBack"/>
+            <w:bookmarkEnd w:id="0"/>
+            <w:r>
+              <w:rPr>
+                <w:lang w:val="id-ID"/>
+              </w:rPr>
+              <w:t>ul</w:t>
             </w:r>
           </w:p>
         </w:tc>
@@ -1399,7 +1413,6 @@
                 <w:b/>
               </w:rPr>
             </w:pPr>
-            <w:proofErr w:type="spellStart"/>
             <w:r>
               <w:rPr>
                 <w:rFonts w:ascii="Consolas" w:hAnsi="Consolas" w:cs="Consolas"/>
@@ -1407,7 +1420,6 @@
               </w:rPr>
               <w:t>Mahasiswa</w:t>
             </w:r>
-            <w:proofErr w:type="spellEnd"/>
           </w:p>
         </w:tc>
       </w:tr>
@@ -1433,19 +1445,11 @@
               </w:rPr>
               <w:t>password</w:t>
             </w:r>
-            <w:proofErr w:type="gramStart"/>
-            <w:r>
-              <w:rPr>
-                <w:rFonts w:ascii="Consolas" w:hAnsi="Consolas" w:cs="Consolas"/>
-              </w:rPr>
-              <w:t>1 :</w:t>
-            </w:r>
-            <w:proofErr w:type="gramEnd"/>
-            <w:r>
-              <w:rPr>
-                <w:rFonts w:ascii="Consolas" w:hAnsi="Consolas" w:cs="Consolas"/>
-              </w:rPr>
-              <w:t xml:space="preserve"> String</w:t>
+            <w:r>
+              <w:rPr>
+                <w:rFonts w:ascii="Consolas" w:hAnsi="Consolas" w:cs="Consolas"/>
+              </w:rPr>
+              <w:t xml:space="preserve"> : String</w:t>
             </w:r>
           </w:p>
           <w:p>
@@ -1463,7 +1467,7 @@
               <w:rPr>
                 <w:rFonts w:ascii="Consolas" w:hAnsi="Consolas" w:cs="Consolas"/>
               </w:rPr>
-              <w:t>password2 : String</w:t>
+              <w:t>nim : String</w:t>
             </w:r>
           </w:p>
           <w:p>
@@ -1477,19 +1481,11 @@
                 <w:rFonts w:ascii="Consolas" w:hAnsi="Consolas" w:cs="Consolas"/>
               </w:rPr>
             </w:pPr>
-            <w:proofErr w:type="spellStart"/>
-            <w:r>
-              <w:rPr>
-                <w:rFonts w:ascii="Consolas" w:hAnsi="Consolas" w:cs="Consolas"/>
-              </w:rPr>
-              <w:t>nim</w:t>
-            </w:r>
-            <w:proofErr w:type="spellEnd"/>
-            <w:r>
-              <w:rPr>
-                <w:rFonts w:ascii="Consolas" w:hAnsi="Consolas" w:cs="Consolas"/>
-              </w:rPr>
-              <w:t xml:space="preserve"> : String</w:t>
+            <w:r>
+              <w:rPr>
+                <w:rFonts w:ascii="Consolas" w:hAnsi="Consolas" w:cs="Consolas"/>
+              </w:rPr>
+              <w:t>nama : String</w:t>
             </w:r>
           </w:p>
           <w:p>
@@ -1503,19 +1499,11 @@
                 <w:rFonts w:ascii="Consolas" w:hAnsi="Consolas" w:cs="Consolas"/>
               </w:rPr>
             </w:pPr>
-            <w:proofErr w:type="spellStart"/>
-            <w:r>
-              <w:rPr>
-                <w:rFonts w:ascii="Consolas" w:hAnsi="Consolas" w:cs="Consolas"/>
-              </w:rPr>
-              <w:t>nama</w:t>
-            </w:r>
-            <w:proofErr w:type="spellEnd"/>
-            <w:r>
-              <w:rPr>
-                <w:rFonts w:ascii="Consolas" w:hAnsi="Consolas" w:cs="Consolas"/>
-              </w:rPr>
-              <w:t xml:space="preserve"> : String</w:t>
+            <w:r>
+              <w:rPr>
+                <w:rFonts w:ascii="Consolas" w:hAnsi="Consolas" w:cs="Consolas"/>
+              </w:rPr>
+              <w:t>email : String</w:t>
             </w:r>
           </w:p>
           <w:p>
@@ -1533,7 +1521,7 @@
               <w:rPr>
                 <w:rFonts w:ascii="Consolas" w:hAnsi="Consolas" w:cs="Consolas"/>
               </w:rPr>
-              <w:t>email : String</w:t>
+              <w:t>dosen : String</w:t>
             </w:r>
           </w:p>
           <w:p>
@@ -1547,19 +1535,11 @@
                 <w:rFonts w:ascii="Consolas" w:hAnsi="Consolas" w:cs="Consolas"/>
               </w:rPr>
             </w:pPr>
-            <w:proofErr w:type="spellStart"/>
-            <w:r>
-              <w:rPr>
-                <w:rFonts w:ascii="Consolas" w:hAnsi="Consolas" w:cs="Consolas"/>
-              </w:rPr>
-              <w:t>dosen</w:t>
-            </w:r>
-            <w:proofErr w:type="spellEnd"/>
-            <w:r>
-              <w:rPr>
-                <w:rFonts w:ascii="Consolas" w:hAnsi="Consolas" w:cs="Consolas"/>
-              </w:rPr>
-              <w:t xml:space="preserve"> : String</w:t>
+            <w:r>
+              <w:rPr>
+                <w:rFonts w:ascii="Consolas" w:hAnsi="Consolas" w:cs="Consolas"/>
+              </w:rPr>
+              <w:t>ips : String</w:t>
             </w:r>
           </w:p>
           <w:p>
@@ -1573,45 +1553,11 @@
                 <w:rFonts w:ascii="Consolas" w:hAnsi="Consolas" w:cs="Consolas"/>
               </w:rPr>
             </w:pPr>
-            <w:proofErr w:type="spellStart"/>
-            <w:r>
-              <w:rPr>
-                <w:rFonts w:ascii="Consolas" w:hAnsi="Consolas" w:cs="Consolas"/>
-              </w:rPr>
-              <w:t>ips</w:t>
-            </w:r>
-            <w:proofErr w:type="spellEnd"/>
-            <w:r>
-              <w:rPr>
-                <w:rFonts w:ascii="Consolas" w:hAnsi="Consolas" w:cs="Consolas"/>
-              </w:rPr>
-              <w:t xml:space="preserve"> : String</w:t>
-            </w:r>
-          </w:p>
-          <w:p>
-            <w:pPr>
-              <w:pStyle w:val="ListParagraph"/>
-              <w:numPr>
-                <w:ilvl w:val="0"/>
-                <w:numId w:val="3"/>
-              </w:numPr>
-              <w:rPr>
-                <w:rFonts w:ascii="Consolas" w:hAnsi="Consolas" w:cs="Consolas"/>
-              </w:rPr>
-            </w:pPr>
-            <w:proofErr w:type="spellStart"/>
-            <w:r>
-              <w:rPr>
-                <w:rFonts w:ascii="Consolas" w:hAnsi="Consolas" w:cs="Consolas"/>
-              </w:rPr>
-              <w:t>ipk</w:t>
-            </w:r>
-            <w:proofErr w:type="spellEnd"/>
-            <w:r>
-              <w:rPr>
-                <w:rFonts w:ascii="Consolas" w:hAnsi="Consolas" w:cs="Consolas"/>
-              </w:rPr>
-              <w:t xml:space="preserve"> : String</w:t>
+            <w:r>
+              <w:rPr>
+                <w:rFonts w:ascii="Consolas" w:hAnsi="Consolas" w:cs="Consolas"/>
+              </w:rPr>
+              <w:t>ipk : String</w:t>
             </w:r>
           </w:p>
           <w:p>
@@ -1650,21 +1596,11 @@
                 <w:rFonts w:ascii="Consolas" w:hAnsi="Consolas" w:cs="Consolas"/>
               </w:rPr>
             </w:pPr>
-            <w:bookmarkStart w:id="0" w:name="_GoBack"/>
-            <w:bookmarkEnd w:id="0"/>
-            <w:proofErr w:type="spellStart"/>
-            <w:r>
-              <w:rPr>
-                <w:rFonts w:ascii="Consolas" w:hAnsi="Consolas" w:cs="Consolas"/>
-              </w:rPr>
-              <w:t>getNim</w:t>
-            </w:r>
-            <w:proofErr w:type="spellEnd"/>
-            <w:r>
-              <w:rPr>
-                <w:rFonts w:ascii="Consolas" w:hAnsi="Consolas" w:cs="Consolas"/>
-              </w:rPr>
-              <w:t>() : String</w:t>
+            <w:r>
+              <w:rPr>
+                <w:rFonts w:ascii="Consolas" w:hAnsi="Consolas" w:cs="Consolas"/>
+              </w:rPr>
+              <w:t>getNim() : String</w:t>
             </w:r>
           </w:p>
           <w:p>
@@ -1678,19 +1614,11 @@
                 <w:rFonts w:ascii="Consolas" w:hAnsi="Consolas" w:cs="Consolas"/>
               </w:rPr>
             </w:pPr>
-            <w:proofErr w:type="spellStart"/>
-            <w:r>
-              <w:rPr>
-                <w:rFonts w:ascii="Consolas" w:hAnsi="Consolas" w:cs="Consolas"/>
-              </w:rPr>
-              <w:t>setNim</w:t>
-            </w:r>
-            <w:proofErr w:type="spellEnd"/>
-            <w:r>
-              <w:rPr>
-                <w:rFonts w:ascii="Consolas" w:hAnsi="Consolas" w:cs="Consolas"/>
-              </w:rPr>
-              <w:t>(String) : void</w:t>
+            <w:r>
+              <w:rPr>
+                <w:rFonts w:ascii="Consolas" w:hAnsi="Consolas" w:cs="Consolas"/>
+              </w:rPr>
+              <w:t>setNim(String) : void</w:t>
             </w:r>
           </w:p>
           <w:p>
@@ -1704,19 +1632,11 @@
                 <w:rFonts w:ascii="Consolas" w:hAnsi="Consolas" w:cs="Consolas"/>
               </w:rPr>
             </w:pPr>
-            <w:proofErr w:type="spellStart"/>
-            <w:r>
-              <w:rPr>
-                <w:rFonts w:ascii="Consolas" w:hAnsi="Consolas" w:cs="Consolas"/>
-              </w:rPr>
-              <w:t>getNama</w:t>
-            </w:r>
-            <w:proofErr w:type="spellEnd"/>
-            <w:r>
-              <w:rPr>
-                <w:rFonts w:ascii="Consolas" w:hAnsi="Consolas" w:cs="Consolas"/>
-              </w:rPr>
-              <w:t>() : String</w:t>
+            <w:r>
+              <w:rPr>
+                <w:rFonts w:ascii="Consolas" w:hAnsi="Consolas" w:cs="Consolas"/>
+              </w:rPr>
+              <w:t>getNama() : String</w:t>
             </w:r>
           </w:p>
           <w:p>
@@ -1730,19 +1650,11 @@
                 <w:rFonts w:ascii="Consolas" w:hAnsi="Consolas" w:cs="Consolas"/>
               </w:rPr>
             </w:pPr>
-            <w:proofErr w:type="spellStart"/>
-            <w:r>
-              <w:rPr>
-                <w:rFonts w:ascii="Consolas" w:hAnsi="Consolas" w:cs="Consolas"/>
-              </w:rPr>
-              <w:t>setNama</w:t>
-            </w:r>
-            <w:proofErr w:type="spellEnd"/>
-            <w:r>
-              <w:rPr>
-                <w:rFonts w:ascii="Consolas" w:hAnsi="Consolas" w:cs="Consolas"/>
-              </w:rPr>
-              <w:t>(String) : void</w:t>
+            <w:r>
+              <w:rPr>
+                <w:rFonts w:ascii="Consolas" w:hAnsi="Consolas" w:cs="Consolas"/>
+              </w:rPr>
+              <w:t>setNama(String) : void</w:t>
             </w:r>
           </w:p>
           <w:p>
@@ -1756,19 +1668,11 @@
                 <w:rFonts w:ascii="Consolas" w:hAnsi="Consolas" w:cs="Consolas"/>
               </w:rPr>
             </w:pPr>
-            <w:proofErr w:type="spellStart"/>
-            <w:r>
-              <w:rPr>
-                <w:rFonts w:ascii="Consolas" w:hAnsi="Consolas" w:cs="Consolas"/>
-              </w:rPr>
-              <w:t>getEmail</w:t>
-            </w:r>
-            <w:proofErr w:type="spellEnd"/>
-            <w:r>
-              <w:rPr>
-                <w:rFonts w:ascii="Consolas" w:hAnsi="Consolas" w:cs="Consolas"/>
-              </w:rPr>
-              <w:t>() : String</w:t>
+            <w:r>
+              <w:rPr>
+                <w:rFonts w:ascii="Consolas" w:hAnsi="Consolas" w:cs="Consolas"/>
+              </w:rPr>
+              <w:t>getEmail() : String</w:t>
             </w:r>
           </w:p>
           <w:p>
@@ -1782,19 +1686,11 @@
                 <w:rFonts w:ascii="Consolas" w:hAnsi="Consolas" w:cs="Consolas"/>
               </w:rPr>
             </w:pPr>
-            <w:proofErr w:type="spellStart"/>
-            <w:r>
-              <w:rPr>
-                <w:rFonts w:ascii="Consolas" w:hAnsi="Consolas" w:cs="Consolas"/>
-              </w:rPr>
-              <w:t>setEmail</w:t>
-            </w:r>
-            <w:proofErr w:type="spellEnd"/>
-            <w:r>
-              <w:rPr>
-                <w:rFonts w:ascii="Consolas" w:hAnsi="Consolas" w:cs="Consolas"/>
-              </w:rPr>
-              <w:t>(String) : void</w:t>
+            <w:r>
+              <w:rPr>
+                <w:rFonts w:ascii="Consolas" w:hAnsi="Consolas" w:cs="Consolas"/>
+              </w:rPr>
+              <w:t>setEmail(String) : void</w:t>
             </w:r>
           </w:p>
           <w:p>
@@ -1808,19 +1704,11 @@
                 <w:rFonts w:ascii="Consolas" w:hAnsi="Consolas" w:cs="Consolas"/>
               </w:rPr>
             </w:pPr>
-            <w:proofErr w:type="spellStart"/>
-            <w:r>
-              <w:rPr>
-                <w:rFonts w:ascii="Consolas" w:hAnsi="Consolas" w:cs="Consolas"/>
-              </w:rPr>
-              <w:t>getDosen</w:t>
-            </w:r>
-            <w:proofErr w:type="spellEnd"/>
-            <w:r>
-              <w:rPr>
-                <w:rFonts w:ascii="Consolas" w:hAnsi="Consolas" w:cs="Consolas"/>
-              </w:rPr>
-              <w:t>() : String</w:t>
+            <w:r>
+              <w:rPr>
+                <w:rFonts w:ascii="Consolas" w:hAnsi="Consolas" w:cs="Consolas"/>
+              </w:rPr>
+              <w:t>getDosen() : String</w:t>
             </w:r>
           </w:p>
           <w:p>
@@ -1834,19 +1722,11 @@
                 <w:rFonts w:ascii="Consolas" w:hAnsi="Consolas" w:cs="Consolas"/>
               </w:rPr>
             </w:pPr>
-            <w:proofErr w:type="spellStart"/>
-            <w:r>
-              <w:rPr>
-                <w:rFonts w:ascii="Consolas" w:hAnsi="Consolas" w:cs="Consolas"/>
-              </w:rPr>
-              <w:t>setDosen</w:t>
-            </w:r>
-            <w:proofErr w:type="spellEnd"/>
-            <w:r>
-              <w:rPr>
-                <w:rFonts w:ascii="Consolas" w:hAnsi="Consolas" w:cs="Consolas"/>
-              </w:rPr>
-              <w:t>(String) : void</w:t>
+            <w:r>
+              <w:rPr>
+                <w:rFonts w:ascii="Consolas" w:hAnsi="Consolas" w:cs="Consolas"/>
+              </w:rPr>
+              <w:t>setDosen(String) : void</w:t>
             </w:r>
           </w:p>
           <w:p>
@@ -1860,19 +1740,11 @@
                 <w:rFonts w:ascii="Consolas" w:hAnsi="Consolas" w:cs="Consolas"/>
               </w:rPr>
             </w:pPr>
-            <w:proofErr w:type="spellStart"/>
-            <w:r>
-              <w:rPr>
-                <w:rFonts w:ascii="Consolas" w:hAnsi="Consolas" w:cs="Consolas"/>
-              </w:rPr>
-              <w:t>getIps</w:t>
-            </w:r>
-            <w:proofErr w:type="spellEnd"/>
-            <w:r>
-              <w:rPr>
-                <w:rFonts w:ascii="Consolas" w:hAnsi="Consolas" w:cs="Consolas"/>
-              </w:rPr>
-              <w:t>() : String</w:t>
+            <w:r>
+              <w:rPr>
+                <w:rFonts w:ascii="Consolas" w:hAnsi="Consolas" w:cs="Consolas"/>
+              </w:rPr>
+              <w:t>getIps() : String</w:t>
             </w:r>
           </w:p>
           <w:p>
@@ -1886,19 +1758,11 @@
                 <w:rFonts w:ascii="Consolas" w:hAnsi="Consolas" w:cs="Consolas"/>
               </w:rPr>
             </w:pPr>
-            <w:proofErr w:type="spellStart"/>
-            <w:r>
-              <w:rPr>
-                <w:rFonts w:ascii="Consolas" w:hAnsi="Consolas" w:cs="Consolas"/>
-              </w:rPr>
-              <w:t>setIps</w:t>
-            </w:r>
-            <w:proofErr w:type="spellEnd"/>
-            <w:r>
-              <w:rPr>
-                <w:rFonts w:ascii="Consolas" w:hAnsi="Consolas" w:cs="Consolas"/>
-              </w:rPr>
-              <w:t>(String) : void</w:t>
+            <w:r>
+              <w:rPr>
+                <w:rFonts w:ascii="Consolas" w:hAnsi="Consolas" w:cs="Consolas"/>
+              </w:rPr>
+              <w:t>setIps(String) : void</w:t>
             </w:r>
           </w:p>
           <w:p>
@@ -1912,19 +1776,11 @@
                 <w:rFonts w:ascii="Consolas" w:hAnsi="Consolas" w:cs="Consolas"/>
               </w:rPr>
             </w:pPr>
-            <w:proofErr w:type="spellStart"/>
-            <w:r>
-              <w:rPr>
-                <w:rFonts w:ascii="Consolas" w:hAnsi="Consolas" w:cs="Consolas"/>
-              </w:rPr>
-              <w:t>getIpk</w:t>
-            </w:r>
-            <w:proofErr w:type="spellEnd"/>
-            <w:r>
-              <w:rPr>
-                <w:rFonts w:ascii="Consolas" w:hAnsi="Consolas" w:cs="Consolas"/>
-              </w:rPr>
-              <w:t>() : String</w:t>
+            <w:r>
+              <w:rPr>
+                <w:rFonts w:ascii="Consolas" w:hAnsi="Consolas" w:cs="Consolas"/>
+              </w:rPr>
+              <w:t>getIpk() : String</w:t>
             </w:r>
           </w:p>
           <w:p>
@@ -1938,19 +1794,11 @@
                 <w:rFonts w:ascii="Consolas" w:hAnsi="Consolas" w:cs="Consolas"/>
               </w:rPr>
             </w:pPr>
-            <w:proofErr w:type="spellStart"/>
-            <w:r>
-              <w:rPr>
-                <w:rFonts w:ascii="Consolas" w:hAnsi="Consolas" w:cs="Consolas"/>
-              </w:rPr>
-              <w:t>setIpk</w:t>
-            </w:r>
-            <w:proofErr w:type="spellEnd"/>
-            <w:r>
-              <w:rPr>
-                <w:rFonts w:ascii="Consolas" w:hAnsi="Consolas" w:cs="Consolas"/>
-              </w:rPr>
-              <w:t>(String) : void</w:t>
+            <w:r>
+              <w:rPr>
+                <w:rFonts w:ascii="Consolas" w:hAnsi="Consolas" w:cs="Consolas"/>
+              </w:rPr>
+              <w:t>setIpk(String) : void</w:t>
             </w:r>
           </w:p>
           <w:p>
@@ -1964,19 +1812,11 @@
                 <w:rFonts w:ascii="Consolas" w:hAnsi="Consolas" w:cs="Consolas"/>
               </w:rPr>
             </w:pPr>
-            <w:proofErr w:type="spellStart"/>
-            <w:r>
-              <w:rPr>
-                <w:rFonts w:ascii="Consolas" w:hAnsi="Consolas" w:cs="Consolas"/>
-              </w:rPr>
-              <w:t>getSKS</w:t>
-            </w:r>
-            <w:proofErr w:type="spellEnd"/>
-            <w:r>
-              <w:rPr>
-                <w:rFonts w:ascii="Consolas" w:hAnsi="Consolas" w:cs="Consolas"/>
-              </w:rPr>
-              <w:t>() : String</w:t>
+            <w:r>
+              <w:rPr>
+                <w:rFonts w:ascii="Consolas" w:hAnsi="Consolas" w:cs="Consolas"/>
+              </w:rPr>
+              <w:t>getSKS() : String</w:t>
             </w:r>
           </w:p>
           <w:p>
@@ -1990,19 +1830,30 @@
                 <w:rFonts w:ascii="Consolas" w:hAnsi="Consolas" w:cs="Consolas"/>
               </w:rPr>
             </w:pPr>
-            <w:proofErr w:type="spellStart"/>
-            <w:r>
-              <w:rPr>
-                <w:rFonts w:ascii="Consolas" w:hAnsi="Consolas" w:cs="Consolas"/>
-              </w:rPr>
-              <w:t>setSKS</w:t>
-            </w:r>
-            <w:proofErr w:type="spellEnd"/>
-            <w:r>
-              <w:rPr>
-                <w:rFonts w:ascii="Consolas" w:hAnsi="Consolas" w:cs="Consolas"/>
-              </w:rPr>
-              <w:t>(double) : void</w:t>
+            <w:r>
+              <w:rPr>
+                <w:rFonts w:ascii="Consolas" w:hAnsi="Consolas" w:cs="Consolas"/>
+              </w:rPr>
+              <w:t>setSKS(double) : void</w:t>
+            </w:r>
+          </w:p>
+          <w:p>
+            <w:pPr>
+              <w:pStyle w:val="ListParagraph"/>
+              <w:numPr>
+                <w:ilvl w:val="0"/>
+                <w:numId w:val="4"/>
+              </w:numPr>
+              <w:rPr>
+                <w:rFonts w:ascii="Consolas" w:hAnsi="Consolas" w:cs="Consolas"/>
+              </w:rPr>
+            </w:pPr>
+            <w:r>
+              <w:rPr>
+                <w:rFonts w:ascii="Consolas" w:hAnsi="Consolas" w:cs="Consolas"/>
+                <w:lang w:val="id-ID"/>
+              </w:rPr>
+              <w:t>createNim() : String</w:t>
             </w:r>
           </w:p>
         </w:tc>
@@ -2061,7 +1912,6 @@
                 <w:b/>
               </w:rPr>
             </w:pPr>
-            <w:proofErr w:type="spellStart"/>
             <w:r>
               <w:rPr>
                 <w:rFonts w:ascii="Consolas" w:hAnsi="Consolas" w:cs="Consolas"/>
@@ -2069,7 +1919,6 @@
               </w:rPr>
               <w:t>MataKuliah</w:t>
             </w:r>
-            <w:proofErr w:type="spellEnd"/>
           </w:p>
         </w:tc>
       </w:tr>
@@ -2089,19 +1938,11 @@
                 <w:rFonts w:ascii="Consolas" w:hAnsi="Consolas" w:cs="Consolas"/>
               </w:rPr>
             </w:pPr>
-            <w:proofErr w:type="spellStart"/>
-            <w:r>
-              <w:rPr>
-                <w:rFonts w:ascii="Consolas" w:hAnsi="Consolas" w:cs="Consolas"/>
-              </w:rPr>
-              <w:t>kodeMakul</w:t>
-            </w:r>
-            <w:proofErr w:type="spellEnd"/>
-            <w:r>
-              <w:rPr>
-                <w:rFonts w:ascii="Consolas" w:hAnsi="Consolas" w:cs="Consolas"/>
-              </w:rPr>
-              <w:t xml:space="preserve"> : String</w:t>
+            <w:r>
+              <w:rPr>
+                <w:rFonts w:ascii="Consolas" w:hAnsi="Consolas" w:cs="Consolas"/>
+              </w:rPr>
+              <w:t>kodeMakul : String</w:t>
             </w:r>
           </w:p>
           <w:p>
@@ -2115,19 +1956,11 @@
                 <w:rFonts w:ascii="Consolas" w:hAnsi="Consolas" w:cs="Consolas"/>
               </w:rPr>
             </w:pPr>
-            <w:proofErr w:type="spellStart"/>
-            <w:r>
-              <w:rPr>
-                <w:rFonts w:ascii="Consolas" w:hAnsi="Consolas" w:cs="Consolas"/>
-              </w:rPr>
-              <w:t>namaMakul</w:t>
-            </w:r>
-            <w:proofErr w:type="spellEnd"/>
-            <w:r>
-              <w:rPr>
-                <w:rFonts w:ascii="Consolas" w:hAnsi="Consolas" w:cs="Consolas"/>
-              </w:rPr>
-              <w:t xml:space="preserve"> : String</w:t>
+            <w:r>
+              <w:rPr>
+                <w:rFonts w:ascii="Consolas" w:hAnsi="Consolas" w:cs="Consolas"/>
+              </w:rPr>
+              <w:t>namaMakul : String</w:t>
             </w:r>
           </w:p>
           <w:p>
@@ -2141,19 +1974,11 @@
                 <w:rFonts w:ascii="Consolas" w:hAnsi="Consolas" w:cs="Consolas"/>
               </w:rPr>
             </w:pPr>
-            <w:proofErr w:type="spellStart"/>
-            <w:r>
-              <w:rPr>
-                <w:rFonts w:ascii="Consolas" w:hAnsi="Consolas" w:cs="Consolas"/>
-              </w:rPr>
-              <w:t>waktu</w:t>
-            </w:r>
-            <w:proofErr w:type="spellEnd"/>
-            <w:r>
-              <w:rPr>
-                <w:rFonts w:ascii="Consolas" w:hAnsi="Consolas" w:cs="Consolas"/>
-              </w:rPr>
-              <w:t xml:space="preserve"> : String</w:t>
+            <w:r>
+              <w:rPr>
+                <w:rFonts w:ascii="Consolas" w:hAnsi="Consolas" w:cs="Consolas"/>
+              </w:rPr>
+              <w:t>waktu : String</w:t>
             </w:r>
           </w:p>
           <w:p>
@@ -2167,19 +1992,11 @@
                 <w:rFonts w:ascii="Consolas" w:hAnsi="Consolas" w:cs="Consolas"/>
               </w:rPr>
             </w:pPr>
-            <w:proofErr w:type="spellStart"/>
-            <w:r>
-              <w:rPr>
-                <w:rFonts w:ascii="Consolas" w:hAnsi="Consolas" w:cs="Consolas"/>
-              </w:rPr>
-              <w:t>sks</w:t>
-            </w:r>
-            <w:proofErr w:type="spellEnd"/>
-            <w:r>
-              <w:rPr>
-                <w:rFonts w:ascii="Consolas" w:hAnsi="Consolas" w:cs="Consolas"/>
-              </w:rPr>
-              <w:t xml:space="preserve"> : String</w:t>
+            <w:r>
+              <w:rPr>
+                <w:rFonts w:ascii="Consolas" w:hAnsi="Consolas" w:cs="Consolas"/>
+              </w:rPr>
+              <w:t>sks : String</w:t>
             </w:r>
           </w:p>
           <w:p>
@@ -2193,19 +2010,11 @@
                 <w:rFonts w:ascii="Consolas" w:hAnsi="Consolas" w:cs="Consolas"/>
               </w:rPr>
             </w:pPr>
-            <w:proofErr w:type="spellStart"/>
-            <w:r>
-              <w:rPr>
-                <w:rFonts w:ascii="Consolas" w:hAnsi="Consolas" w:cs="Consolas"/>
-              </w:rPr>
-              <w:t>dosen</w:t>
-            </w:r>
-            <w:proofErr w:type="spellEnd"/>
-            <w:r>
-              <w:rPr>
-                <w:rFonts w:ascii="Consolas" w:hAnsi="Consolas" w:cs="Consolas"/>
-              </w:rPr>
-              <w:t xml:space="preserve"> : String</w:t>
+            <w:r>
+              <w:rPr>
+                <w:rFonts w:ascii="Consolas" w:hAnsi="Consolas" w:cs="Consolas"/>
+              </w:rPr>
+              <w:t>dosen : String</w:t>
             </w:r>
           </w:p>
           <w:p>
@@ -2219,19 +2028,11 @@
                 <w:rFonts w:ascii="Consolas" w:hAnsi="Consolas" w:cs="Consolas"/>
               </w:rPr>
             </w:pPr>
-            <w:proofErr w:type="spellStart"/>
-            <w:r>
-              <w:rPr>
-                <w:rFonts w:ascii="Consolas" w:hAnsi="Consolas" w:cs="Consolas"/>
-              </w:rPr>
-              <w:t>tarif</w:t>
-            </w:r>
-            <w:proofErr w:type="spellEnd"/>
-            <w:r>
-              <w:rPr>
-                <w:rFonts w:ascii="Consolas" w:hAnsi="Consolas" w:cs="Consolas"/>
-              </w:rPr>
-              <w:t xml:space="preserve"> : String</w:t>
+            <w:r>
+              <w:rPr>
+                <w:rFonts w:ascii="Consolas" w:hAnsi="Consolas" w:cs="Consolas"/>
+              </w:rPr>
+              <w:t>tarif : String</w:t>
             </w:r>
           </w:p>
           <w:p>
@@ -2245,19 +2046,11 @@
                 <w:rFonts w:ascii="Consolas" w:hAnsi="Consolas" w:cs="Consolas"/>
               </w:rPr>
             </w:pPr>
-            <w:proofErr w:type="spellStart"/>
-            <w:r>
-              <w:rPr>
-                <w:rFonts w:ascii="Consolas" w:hAnsi="Consolas" w:cs="Consolas"/>
-              </w:rPr>
-              <w:t>ruang</w:t>
-            </w:r>
-            <w:proofErr w:type="spellEnd"/>
-            <w:r>
-              <w:rPr>
-                <w:rFonts w:ascii="Consolas" w:hAnsi="Consolas" w:cs="Consolas"/>
-              </w:rPr>
-              <w:t xml:space="preserve"> : String</w:t>
+            <w:r>
+              <w:rPr>
+                <w:rFonts w:ascii="Consolas" w:hAnsi="Consolas" w:cs="Consolas"/>
+              </w:rPr>
+              <w:t>ruang : String</w:t>
             </w:r>
           </w:p>
         </w:tc>
@@ -2278,19 +2071,11 @@
                 <w:rFonts w:ascii="Consolas" w:hAnsi="Consolas" w:cs="Consolas"/>
               </w:rPr>
             </w:pPr>
-            <w:proofErr w:type="spellStart"/>
-            <w:r>
-              <w:rPr>
-                <w:rFonts w:ascii="Consolas" w:hAnsi="Consolas" w:cs="Consolas"/>
-              </w:rPr>
-              <w:t>getKodeMakul</w:t>
-            </w:r>
-            <w:proofErr w:type="spellEnd"/>
-            <w:r>
-              <w:rPr>
-                <w:rFonts w:ascii="Consolas" w:hAnsi="Consolas" w:cs="Consolas"/>
-              </w:rPr>
-              <w:t>() : String</w:t>
+            <w:r>
+              <w:rPr>
+                <w:rFonts w:ascii="Consolas" w:hAnsi="Consolas" w:cs="Consolas"/>
+              </w:rPr>
+              <w:t>getKodeMakul() : String</w:t>
             </w:r>
           </w:p>
           <w:p>
@@ -2304,19 +2089,11 @@
                 <w:rFonts w:ascii="Consolas" w:hAnsi="Consolas" w:cs="Consolas"/>
               </w:rPr>
             </w:pPr>
-            <w:proofErr w:type="spellStart"/>
-            <w:r>
-              <w:rPr>
-                <w:rFonts w:ascii="Consolas" w:hAnsi="Consolas" w:cs="Consolas"/>
-              </w:rPr>
-              <w:t>setKodeMakul</w:t>
-            </w:r>
-            <w:proofErr w:type="spellEnd"/>
-            <w:r>
-              <w:rPr>
-                <w:rFonts w:ascii="Consolas" w:hAnsi="Consolas" w:cs="Consolas"/>
-              </w:rPr>
-              <w:t>(String) : void</w:t>
+            <w:r>
+              <w:rPr>
+                <w:rFonts w:ascii="Consolas" w:hAnsi="Consolas" w:cs="Consolas"/>
+              </w:rPr>
+              <w:t>setKodeMakul(String) : void</w:t>
             </w:r>
           </w:p>
           <w:p>
@@ -2330,19 +2107,11 @@
                 <w:rFonts w:ascii="Consolas" w:hAnsi="Consolas" w:cs="Consolas"/>
               </w:rPr>
             </w:pPr>
-            <w:proofErr w:type="spellStart"/>
-            <w:r>
-              <w:rPr>
-                <w:rFonts w:ascii="Consolas" w:hAnsi="Consolas" w:cs="Consolas"/>
-              </w:rPr>
-              <w:t>getNamaMakul</w:t>
-            </w:r>
-            <w:proofErr w:type="spellEnd"/>
-            <w:r>
-              <w:rPr>
-                <w:rFonts w:ascii="Consolas" w:hAnsi="Consolas" w:cs="Consolas"/>
-              </w:rPr>
-              <w:t>() : String</w:t>
+            <w:r>
+              <w:rPr>
+                <w:rFonts w:ascii="Consolas" w:hAnsi="Consolas" w:cs="Consolas"/>
+              </w:rPr>
+              <w:t>getNamaMakul() : String</w:t>
             </w:r>
           </w:p>
           <w:p>
@@ -2356,20 +2125,12 @@
                 <w:rFonts w:ascii="Consolas" w:hAnsi="Consolas" w:cs="Consolas"/>
               </w:rPr>
             </w:pPr>
-            <w:proofErr w:type="spellStart"/>
             <w:r>
               <w:rPr>
                 <w:rFonts w:ascii="Consolas" w:hAnsi="Consolas" w:cs="Consolas"/>
               </w:rPr>
               <w:lastRenderedPageBreak/>
-              <w:t>setNamaMakul</w:t>
-            </w:r>
-            <w:proofErr w:type="spellEnd"/>
-            <w:r>
-              <w:rPr>
-                <w:rFonts w:ascii="Consolas" w:hAnsi="Consolas" w:cs="Consolas"/>
-              </w:rPr>
-              <w:t>(String) : void</w:t>
+              <w:t>setNamaMakul(String) : void</w:t>
             </w:r>
           </w:p>
           <w:p>
@@ -2383,19 +2144,11 @@
                 <w:rFonts w:ascii="Consolas" w:hAnsi="Consolas" w:cs="Consolas"/>
               </w:rPr>
             </w:pPr>
-            <w:proofErr w:type="spellStart"/>
-            <w:r>
-              <w:rPr>
-                <w:rFonts w:ascii="Consolas" w:hAnsi="Consolas" w:cs="Consolas"/>
-              </w:rPr>
-              <w:t>getWaktu</w:t>
-            </w:r>
-            <w:proofErr w:type="spellEnd"/>
-            <w:r>
-              <w:rPr>
-                <w:rFonts w:ascii="Consolas" w:hAnsi="Consolas" w:cs="Consolas"/>
-              </w:rPr>
-              <w:t>() : String</w:t>
+            <w:r>
+              <w:rPr>
+                <w:rFonts w:ascii="Consolas" w:hAnsi="Consolas" w:cs="Consolas"/>
+              </w:rPr>
+              <w:t>getWaktu() : String</w:t>
             </w:r>
           </w:p>
           <w:p>
@@ -2409,19 +2162,11 @@
                 <w:rFonts w:ascii="Consolas" w:hAnsi="Consolas" w:cs="Consolas"/>
               </w:rPr>
             </w:pPr>
-            <w:proofErr w:type="spellStart"/>
-            <w:r>
-              <w:rPr>
-                <w:rFonts w:ascii="Consolas" w:hAnsi="Consolas" w:cs="Consolas"/>
-              </w:rPr>
-              <w:t>SetWaktu</w:t>
-            </w:r>
-            <w:proofErr w:type="spellEnd"/>
-            <w:r>
-              <w:rPr>
-                <w:rFonts w:ascii="Consolas" w:hAnsi="Consolas" w:cs="Consolas"/>
-              </w:rPr>
-              <w:t>(String) : void</w:t>
+            <w:r>
+              <w:rPr>
+                <w:rFonts w:ascii="Consolas" w:hAnsi="Consolas" w:cs="Consolas"/>
+              </w:rPr>
+              <w:t>SetWaktu(String) : void</w:t>
             </w:r>
           </w:p>
           <w:p>
@@ -2435,19 +2180,11 @@
                 <w:rFonts w:ascii="Consolas" w:hAnsi="Consolas" w:cs="Consolas"/>
               </w:rPr>
             </w:pPr>
-            <w:proofErr w:type="spellStart"/>
-            <w:r>
-              <w:rPr>
-                <w:rFonts w:ascii="Consolas" w:hAnsi="Consolas" w:cs="Consolas"/>
-              </w:rPr>
-              <w:t>getSks</w:t>
-            </w:r>
-            <w:proofErr w:type="spellEnd"/>
-            <w:r>
-              <w:rPr>
-                <w:rFonts w:ascii="Consolas" w:hAnsi="Consolas" w:cs="Consolas"/>
-              </w:rPr>
-              <w:t>() : String</w:t>
+            <w:r>
+              <w:rPr>
+                <w:rFonts w:ascii="Consolas" w:hAnsi="Consolas" w:cs="Consolas"/>
+              </w:rPr>
+              <w:t>getSks() : String</w:t>
             </w:r>
           </w:p>
           <w:p>
@@ -2461,19 +2198,11 @@
                 <w:rFonts w:ascii="Consolas" w:hAnsi="Consolas" w:cs="Consolas"/>
               </w:rPr>
             </w:pPr>
-            <w:proofErr w:type="spellStart"/>
-            <w:r>
-              <w:rPr>
-                <w:rFonts w:ascii="Consolas" w:hAnsi="Consolas" w:cs="Consolas"/>
-              </w:rPr>
-              <w:t>setSks</w:t>
-            </w:r>
-            <w:proofErr w:type="spellEnd"/>
-            <w:r>
-              <w:rPr>
-                <w:rFonts w:ascii="Consolas" w:hAnsi="Consolas" w:cs="Consolas"/>
-              </w:rPr>
-              <w:t>(String) : void</w:t>
+            <w:r>
+              <w:rPr>
+                <w:rFonts w:ascii="Consolas" w:hAnsi="Consolas" w:cs="Consolas"/>
+              </w:rPr>
+              <w:t>setSks(String) : void</w:t>
             </w:r>
           </w:p>
           <w:p>
@@ -2487,19 +2216,11 @@
                 <w:rFonts w:ascii="Consolas" w:hAnsi="Consolas" w:cs="Consolas"/>
               </w:rPr>
             </w:pPr>
-            <w:proofErr w:type="spellStart"/>
-            <w:r>
-              <w:rPr>
-                <w:rFonts w:ascii="Consolas" w:hAnsi="Consolas" w:cs="Consolas"/>
-              </w:rPr>
-              <w:t>getDosen</w:t>
-            </w:r>
-            <w:proofErr w:type="spellEnd"/>
-            <w:r>
-              <w:rPr>
-                <w:rFonts w:ascii="Consolas" w:hAnsi="Consolas" w:cs="Consolas"/>
-              </w:rPr>
-              <w:t>() : String</w:t>
+            <w:r>
+              <w:rPr>
+                <w:rFonts w:ascii="Consolas" w:hAnsi="Consolas" w:cs="Consolas"/>
+              </w:rPr>
+              <w:t>getDosen() : String</w:t>
             </w:r>
           </w:p>
           <w:p>
@@ -2513,19 +2234,11 @@
                 <w:rFonts w:ascii="Consolas" w:hAnsi="Consolas" w:cs="Consolas"/>
               </w:rPr>
             </w:pPr>
-            <w:proofErr w:type="spellStart"/>
-            <w:r>
-              <w:rPr>
-                <w:rFonts w:ascii="Consolas" w:hAnsi="Consolas" w:cs="Consolas"/>
-              </w:rPr>
-              <w:t>setDosen</w:t>
-            </w:r>
-            <w:proofErr w:type="spellEnd"/>
-            <w:r>
-              <w:rPr>
-                <w:rFonts w:ascii="Consolas" w:hAnsi="Consolas" w:cs="Consolas"/>
-              </w:rPr>
-              <w:t>(String) : void</w:t>
+            <w:r>
+              <w:rPr>
+                <w:rFonts w:ascii="Consolas" w:hAnsi="Consolas" w:cs="Consolas"/>
+              </w:rPr>
+              <w:t>setDosen(String) : void</w:t>
             </w:r>
           </w:p>
           <w:p>
@@ -2539,19 +2252,11 @@
                 <w:rFonts w:ascii="Consolas" w:hAnsi="Consolas" w:cs="Consolas"/>
               </w:rPr>
             </w:pPr>
-            <w:proofErr w:type="spellStart"/>
-            <w:r>
-              <w:rPr>
-                <w:rFonts w:ascii="Consolas" w:hAnsi="Consolas" w:cs="Consolas"/>
-              </w:rPr>
-              <w:t>getTarif</w:t>
-            </w:r>
-            <w:proofErr w:type="spellEnd"/>
-            <w:r>
-              <w:rPr>
-                <w:rFonts w:ascii="Consolas" w:hAnsi="Consolas" w:cs="Consolas"/>
-              </w:rPr>
-              <w:t>() : String</w:t>
+            <w:r>
+              <w:rPr>
+                <w:rFonts w:ascii="Consolas" w:hAnsi="Consolas" w:cs="Consolas"/>
+              </w:rPr>
+              <w:t>getTarif() : String</w:t>
             </w:r>
           </w:p>
           <w:p>
@@ -2565,19 +2270,11 @@
                 <w:rFonts w:ascii="Consolas" w:hAnsi="Consolas" w:cs="Consolas"/>
               </w:rPr>
             </w:pPr>
-            <w:proofErr w:type="spellStart"/>
-            <w:r>
-              <w:rPr>
-                <w:rFonts w:ascii="Consolas" w:hAnsi="Consolas" w:cs="Consolas"/>
-              </w:rPr>
-              <w:t>setTarif</w:t>
-            </w:r>
-            <w:proofErr w:type="spellEnd"/>
-            <w:r>
-              <w:rPr>
-                <w:rFonts w:ascii="Consolas" w:hAnsi="Consolas" w:cs="Consolas"/>
-              </w:rPr>
-              <w:t>(String) : void</w:t>
+            <w:r>
+              <w:rPr>
+                <w:rFonts w:ascii="Consolas" w:hAnsi="Consolas" w:cs="Consolas"/>
+              </w:rPr>
+              <w:t>setTarif(String) : void</w:t>
             </w:r>
           </w:p>
           <w:p>
@@ -2591,19 +2288,11 @@
                 <w:rFonts w:ascii="Consolas" w:hAnsi="Consolas" w:cs="Consolas"/>
               </w:rPr>
             </w:pPr>
-            <w:proofErr w:type="spellStart"/>
-            <w:r>
-              <w:rPr>
-                <w:rFonts w:ascii="Consolas" w:hAnsi="Consolas" w:cs="Consolas"/>
-              </w:rPr>
-              <w:t>getRuang</w:t>
-            </w:r>
-            <w:proofErr w:type="spellEnd"/>
-            <w:r>
-              <w:rPr>
-                <w:rFonts w:ascii="Consolas" w:hAnsi="Consolas" w:cs="Consolas"/>
-              </w:rPr>
-              <w:t>() : String</w:t>
+            <w:r>
+              <w:rPr>
+                <w:rFonts w:ascii="Consolas" w:hAnsi="Consolas" w:cs="Consolas"/>
+              </w:rPr>
+              <w:t>getRuang() : String</w:t>
             </w:r>
           </w:p>
           <w:p>
@@ -2617,19 +2306,11 @@
                 <w:rFonts w:ascii="Consolas" w:hAnsi="Consolas" w:cs="Consolas"/>
               </w:rPr>
             </w:pPr>
-            <w:proofErr w:type="spellStart"/>
-            <w:r>
-              <w:rPr>
-                <w:rFonts w:ascii="Consolas" w:hAnsi="Consolas" w:cs="Consolas"/>
-              </w:rPr>
-              <w:t>setRuang</w:t>
-            </w:r>
-            <w:proofErr w:type="spellEnd"/>
-            <w:r>
-              <w:rPr>
-                <w:rFonts w:ascii="Consolas" w:hAnsi="Consolas" w:cs="Consolas"/>
-              </w:rPr>
-              <w:t>(String) : void</w:t>
+            <w:r>
+              <w:rPr>
+                <w:rFonts w:ascii="Consolas" w:hAnsi="Consolas" w:cs="Consolas"/>
+              </w:rPr>
+              <w:t>setRuang(String) : void</w:t>
             </w:r>
           </w:p>
         </w:tc>

--- a/Desain basis data.docx
+++ b/Desain basis data.docx
@@ -319,10 +319,10 @@
           <w:lang w:eastAsia="id-ID"/>
         </w:rPr>
         <w:drawing>
-          <wp:inline distT="0" distB="0" distL="0" distR="0" wp14:anchorId="21EA1806" wp14:editId="1B152DEA">
-            <wp:extent cx="5731510" cy="1869440"/>
-            <wp:effectExtent l="0" t="0" r="2540" b="0"/>
-            <wp:docPr id="4" name="Picture 4"/>
+          <wp:inline distT="0" distB="0" distL="0" distR="0" wp14:anchorId="726DDE79" wp14:editId="62D84818">
+            <wp:extent cx="5731510" cy="1884045"/>
+            <wp:effectExtent l="0" t="0" r="2540" b="1905"/>
+            <wp:docPr id="2" name="Picture 2"/>
             <wp:cNvGraphicFramePr>
               <a:graphicFrameLocks xmlns:a="http://schemas.openxmlformats.org/drawingml/2006/main" noChangeAspect="1"/>
             </wp:cNvGraphicFramePr>
@@ -342,7 +342,7 @@
                   <pic:spPr>
                     <a:xfrm>
                       <a:off x="0" y="0"/>
-                      <a:ext cx="5731510" cy="1869440"/>
+                      <a:ext cx="5731510" cy="1884045"/>
                     </a:xfrm>
                     <a:prstGeom prst="rect">
                       <a:avLst/>
@@ -405,9 +405,9 @@
           <w:lang w:eastAsia="id-ID"/>
         </w:rPr>
         <w:drawing>
-          <wp:inline distT="0" distB="0" distL="0" distR="0" wp14:anchorId="401626FF" wp14:editId="5176CB77">
-            <wp:extent cx="4457700" cy="2951198"/>
-            <wp:effectExtent l="0" t="0" r="0" b="1905"/>
+          <wp:inline distT="0" distB="0" distL="0" distR="0" wp14:anchorId="24118156" wp14:editId="3EAA34E2">
+            <wp:extent cx="4685054" cy="2924175"/>
+            <wp:effectExtent l="0" t="0" r="1270" b="0"/>
             <wp:docPr id="1" name="Picture 1"/>
             <wp:cNvGraphicFramePr>
               <a:graphicFrameLocks xmlns:a="http://schemas.openxmlformats.org/drawingml/2006/main" noChangeAspect="1"/>
@@ -428,7 +428,7 @@
                   <pic:spPr>
                     <a:xfrm>
                       <a:off x="0" y="0"/>
-                      <a:ext cx="4463891" cy="2955296"/>
+                      <a:ext cx="4687350" cy="2925608"/>
                     </a:xfrm>
                     <a:prstGeom prst="rect">
                       <a:avLst/>
@@ -510,59 +510,47 @@
               <w:rPr>
                 <w:lang w:val="id-ID"/>
               </w:rPr>
-              <w:t>n</w:t>
-            </w:r>
-            <w:r>
+              <w:t>nama</w:t>
+            </w:r>
+          </w:p>
+        </w:tc>
+        <w:tc>
+          <w:tcPr>
+            <w:tcW w:w="1134" w:type="dxa"/>
+          </w:tcPr>
+          <w:p>
+            <w:pPr>
+              <w:contextualSpacing/>
+              <w:jc w:val="both"/>
               <w:rPr>
                 <w:lang w:val="id-ID"/>
               </w:rPr>
-              <w:t>ama</w:t>
-            </w:r>
-          </w:p>
-        </w:tc>
-        <w:tc>
-          <w:tcPr>
-            <w:tcW w:w="1134" w:type="dxa"/>
-          </w:tcPr>
-          <w:p>
-            <w:pPr>
-              <w:contextualSpacing/>
-              <w:jc w:val="both"/>
+            </w:pPr>
+            <w:r>
               <w:rPr>
                 <w:lang w:val="id-ID"/>
               </w:rPr>
-            </w:pPr>
-            <w:r>
+              <w:t>password</w:t>
+            </w:r>
+          </w:p>
+        </w:tc>
+        <w:tc>
+          <w:tcPr>
+            <w:tcW w:w="1418" w:type="dxa"/>
+          </w:tcPr>
+          <w:p>
+            <w:pPr>
+              <w:contextualSpacing/>
+              <w:jc w:val="both"/>
               <w:rPr>
                 <w:lang w:val="id-ID"/>
               </w:rPr>
-              <w:t>password</w:t>
-            </w:r>
-          </w:p>
-        </w:tc>
-        <w:tc>
-          <w:tcPr>
-            <w:tcW w:w="1418" w:type="dxa"/>
-          </w:tcPr>
-          <w:p>
-            <w:pPr>
-              <w:contextualSpacing/>
-              <w:jc w:val="both"/>
+            </w:pPr>
+            <w:r>
               <w:rPr>
                 <w:lang w:val="id-ID"/>
               </w:rPr>
-            </w:pPr>
-            <w:r>
-              <w:rPr>
-                <w:lang w:val="id-ID"/>
-              </w:rPr>
-              <w:t>ds</w:t>
-            </w:r>
-            <w:r>
-              <w:rPr>
-                <w:lang w:val="id-ID"/>
-              </w:rPr>
-              <w:t>n_pemb</w:t>
+              <w:t>dsn_pemb</w:t>
             </w:r>
           </w:p>
         </w:tc>
@@ -844,39 +832,27 @@
               <w:rPr>
                 <w:lang w:val="id-ID"/>
               </w:rPr>
-              <w:t>k</w:t>
-            </w:r>
-            <w:r>
+              <w:t>kode_makul</w:t>
+            </w:r>
+          </w:p>
+        </w:tc>
+        <w:tc>
+          <w:tcPr>
+            <w:tcW w:w="1418" w:type="dxa"/>
+          </w:tcPr>
+          <w:p>
+            <w:pPr>
+              <w:contextualSpacing/>
+              <w:jc w:val="both"/>
               <w:rPr>
                 <w:lang w:val="id-ID"/>
               </w:rPr>
-              <w:t>ode_makul</w:t>
-            </w:r>
-          </w:p>
-        </w:tc>
-        <w:tc>
-          <w:tcPr>
-            <w:tcW w:w="1418" w:type="dxa"/>
-          </w:tcPr>
-          <w:p>
-            <w:pPr>
-              <w:contextualSpacing/>
-              <w:jc w:val="both"/>
+            </w:pPr>
+            <w:r>
               <w:rPr>
                 <w:lang w:val="id-ID"/>
               </w:rPr>
-            </w:pPr>
-            <w:r>
-              <w:rPr>
-                <w:lang w:val="id-ID"/>
-              </w:rPr>
-              <w:t>n</w:t>
-            </w:r>
-            <w:r>
-              <w:rPr>
-                <w:lang w:val="id-ID"/>
-              </w:rPr>
-              <w:t>ama_makul</w:t>
+              <w:t>nama_makul</w:t>
             </w:r>
           </w:p>
         </w:tc>
@@ -1167,20 +1143,19 @@
     <w:tbl>
       <w:tblPr>
         <w:tblStyle w:val="TableGrid"/>
-        <w:tblW w:w="3544" w:type="dxa"/>
+        <w:tblW w:w="2410" w:type="dxa"/>
         <w:tblInd w:w="1413" w:type="dxa"/>
         <w:tblLayout w:type="fixed"/>
         <w:tblLook w:val="04A0" w:firstRow="1" w:lastRow="0" w:firstColumn="1" w:lastColumn="0" w:noHBand="0" w:noVBand="1"/>
       </w:tblPr>
       <w:tblGrid>
-        <w:gridCol w:w="1134"/>
         <w:gridCol w:w="992"/>
         <w:gridCol w:w="1418"/>
       </w:tblGrid>
       <w:tr>
         <w:tc>
           <w:tcPr>
-            <w:tcW w:w="1134" w:type="dxa"/>
+            <w:tcW w:w="992" w:type="dxa"/>
           </w:tcPr>
           <w:p>
             <w:pPr>
@@ -1190,65 +1165,33 @@
                 <w:lang w:val="id-ID"/>
               </w:rPr>
             </w:pPr>
-            <w:r>
-              <w:rPr>
-                <w:lang w:val="id-ID"/>
-              </w:rPr>
-              <w:t>Id_krs</w:t>
-            </w:r>
-          </w:p>
-        </w:tc>
-        <w:tc>
-          <w:tcPr>
-            <w:tcW w:w="992" w:type="dxa"/>
-          </w:tcPr>
-          <w:p>
-            <w:pPr>
-              <w:contextualSpacing/>
-              <w:jc w:val="both"/>
-              <w:rPr>
-                <w:lang w:val="id-ID"/>
-              </w:rPr>
-            </w:pPr>
-            <w:r>
-              <w:rPr>
-                <w:lang w:val="id-ID"/>
-              </w:rPr>
-              <w:t>nim</w:t>
-            </w:r>
-          </w:p>
-        </w:tc>
-        <w:tc>
-          <w:tcPr>
-            <w:tcW w:w="1418" w:type="dxa"/>
-          </w:tcPr>
-          <w:p>
-            <w:pPr>
-              <w:contextualSpacing/>
-              <w:jc w:val="both"/>
-              <w:rPr>
-                <w:lang w:val="id-ID"/>
-              </w:rPr>
-            </w:pPr>
-            <w:r>
-              <w:rPr>
-                <w:lang w:val="id-ID"/>
-              </w:rPr>
-              <w:t>Kode_ma</w:t>
-            </w:r>
-            <w:r>
-              <w:rPr>
-                <w:lang w:val="id-ID"/>
-              </w:rPr>
-              <w:t>k</w:t>
-            </w:r>
             <w:bookmarkStart w:id="0" w:name="_GoBack"/>
             <w:bookmarkEnd w:id="0"/>
             <w:r>
               <w:rPr>
                 <w:lang w:val="id-ID"/>
               </w:rPr>
-              <w:t>ul</w:t>
+              <w:t>nim</w:t>
+            </w:r>
+          </w:p>
+        </w:tc>
+        <w:tc>
+          <w:tcPr>
+            <w:tcW w:w="1418" w:type="dxa"/>
+          </w:tcPr>
+          <w:p>
+            <w:pPr>
+              <w:contextualSpacing/>
+              <w:jc w:val="both"/>
+              <w:rPr>
+                <w:lang w:val="id-ID"/>
+              </w:rPr>
+            </w:pPr>
+            <w:r>
+              <w:rPr>
+                <w:lang w:val="id-ID"/>
+              </w:rPr>
+              <w:t>Kode_makul</w:t>
             </w:r>
           </w:p>
         </w:tc>
@@ -1256,17 +1199,6 @@
       <w:tr>
         <w:tc>
           <w:tcPr>
-            <w:tcW w:w="1134" w:type="dxa"/>
-          </w:tcPr>
-          <w:p>
-            <w:pPr>
-              <w:contextualSpacing/>
-              <w:jc w:val="both"/>
-            </w:pPr>
-          </w:p>
-        </w:tc>
-        <w:tc>
-          <w:tcPr>
             <w:tcW w:w="992" w:type="dxa"/>
           </w:tcPr>
           <w:p>
@@ -1289,17 +1221,6 @@
         </w:tc>
       </w:tr>
       <w:tr>
-        <w:tc>
-          <w:tcPr>
-            <w:tcW w:w="1134" w:type="dxa"/>
-          </w:tcPr>
-          <w:p>
-            <w:pPr>
-              <w:contextualSpacing/>
-              <w:jc w:val="both"/>
-            </w:pPr>
-          </w:p>
-        </w:tc>
         <w:tc>
           <w:tcPr>
             <w:tcW w:w="992" w:type="dxa"/>
@@ -1356,7 +1277,6 @@
         <w:rPr>
           <w:rFonts w:ascii="Consolas" w:hAnsi="Consolas" w:cs="Consolas"/>
         </w:rPr>
-        <w:lastRenderedPageBreak/>
         <w:t>Diagram Kelas</w:t>
       </w:r>
     </w:p>
@@ -1413,6 +1333,7 @@
                 <w:b/>
               </w:rPr>
             </w:pPr>
+            <w:proofErr w:type="spellStart"/>
             <w:r>
               <w:rPr>
                 <w:rFonts w:ascii="Consolas" w:hAnsi="Consolas" w:cs="Consolas"/>
@@ -1420,6 +1341,7 @@
               </w:rPr>
               <w:t>Mahasiswa</w:t>
             </w:r>
+            <w:proofErr w:type="spellEnd"/>
           </w:p>
         </w:tc>
       </w:tr>
@@ -1439,6 +1361,7 @@
                 <w:rFonts w:ascii="Consolas" w:hAnsi="Consolas" w:cs="Consolas"/>
               </w:rPr>
             </w:pPr>
+            <w:proofErr w:type="gramStart"/>
             <w:r>
               <w:rPr>
                 <w:rFonts w:ascii="Consolas" w:hAnsi="Consolas" w:cs="Consolas"/>
@@ -1449,7 +1372,14 @@
               <w:rPr>
                 <w:rFonts w:ascii="Consolas" w:hAnsi="Consolas" w:cs="Consolas"/>
               </w:rPr>
-              <w:t xml:space="preserve"> : String</w:t>
+              <w:t xml:space="preserve"> :</w:t>
+            </w:r>
+            <w:proofErr w:type="gramEnd"/>
+            <w:r>
+              <w:rPr>
+                <w:rFonts w:ascii="Consolas" w:hAnsi="Consolas" w:cs="Consolas"/>
+              </w:rPr>
+              <w:t xml:space="preserve"> String</w:t>
             </w:r>
           </w:p>
           <w:p>
@@ -1463,11 +1393,27 @@
                 <w:rFonts w:ascii="Consolas" w:hAnsi="Consolas" w:cs="Consolas"/>
               </w:rPr>
             </w:pPr>
-            <w:r>
-              <w:rPr>
-                <w:rFonts w:ascii="Consolas" w:hAnsi="Consolas" w:cs="Consolas"/>
-              </w:rPr>
-              <w:t>nim : String</w:t>
+            <w:proofErr w:type="spellStart"/>
+            <w:proofErr w:type="gramStart"/>
+            <w:r>
+              <w:rPr>
+                <w:rFonts w:ascii="Consolas" w:hAnsi="Consolas" w:cs="Consolas"/>
+              </w:rPr>
+              <w:t>nim</w:t>
+            </w:r>
+            <w:proofErr w:type="spellEnd"/>
+            <w:r>
+              <w:rPr>
+                <w:rFonts w:ascii="Consolas" w:hAnsi="Consolas" w:cs="Consolas"/>
+              </w:rPr>
+              <w:t xml:space="preserve"> :</w:t>
+            </w:r>
+            <w:proofErr w:type="gramEnd"/>
+            <w:r>
+              <w:rPr>
+                <w:rFonts w:ascii="Consolas" w:hAnsi="Consolas" w:cs="Consolas"/>
+              </w:rPr>
+              <w:t xml:space="preserve"> String</w:t>
             </w:r>
           </w:p>
           <w:p>
@@ -1481,11 +1427,27 @@
                 <w:rFonts w:ascii="Consolas" w:hAnsi="Consolas" w:cs="Consolas"/>
               </w:rPr>
             </w:pPr>
-            <w:r>
-              <w:rPr>
-                <w:rFonts w:ascii="Consolas" w:hAnsi="Consolas" w:cs="Consolas"/>
-              </w:rPr>
-              <w:t>nama : String</w:t>
+            <w:proofErr w:type="spellStart"/>
+            <w:proofErr w:type="gramStart"/>
+            <w:r>
+              <w:rPr>
+                <w:rFonts w:ascii="Consolas" w:hAnsi="Consolas" w:cs="Consolas"/>
+              </w:rPr>
+              <w:t>nama</w:t>
+            </w:r>
+            <w:proofErr w:type="spellEnd"/>
+            <w:r>
+              <w:rPr>
+                <w:rFonts w:ascii="Consolas" w:hAnsi="Consolas" w:cs="Consolas"/>
+              </w:rPr>
+              <w:t xml:space="preserve"> :</w:t>
+            </w:r>
+            <w:proofErr w:type="gramEnd"/>
+            <w:r>
+              <w:rPr>
+                <w:rFonts w:ascii="Consolas" w:hAnsi="Consolas" w:cs="Consolas"/>
+              </w:rPr>
+              <w:t xml:space="preserve"> String</w:t>
             </w:r>
           </w:p>
           <w:p>
@@ -1499,11 +1461,19 @@
                 <w:rFonts w:ascii="Consolas" w:hAnsi="Consolas" w:cs="Consolas"/>
               </w:rPr>
             </w:pPr>
-            <w:r>
-              <w:rPr>
-                <w:rFonts w:ascii="Consolas" w:hAnsi="Consolas" w:cs="Consolas"/>
-              </w:rPr>
-              <w:t>email : String</w:t>
+            <w:proofErr w:type="gramStart"/>
+            <w:r>
+              <w:rPr>
+                <w:rFonts w:ascii="Consolas" w:hAnsi="Consolas" w:cs="Consolas"/>
+              </w:rPr>
+              <w:t>email :</w:t>
+            </w:r>
+            <w:proofErr w:type="gramEnd"/>
+            <w:r>
+              <w:rPr>
+                <w:rFonts w:ascii="Consolas" w:hAnsi="Consolas" w:cs="Consolas"/>
+              </w:rPr>
+              <w:t xml:space="preserve"> String</w:t>
             </w:r>
           </w:p>
           <w:p>
@@ -1517,11 +1487,27 @@
                 <w:rFonts w:ascii="Consolas" w:hAnsi="Consolas" w:cs="Consolas"/>
               </w:rPr>
             </w:pPr>
-            <w:r>
-              <w:rPr>
-                <w:rFonts w:ascii="Consolas" w:hAnsi="Consolas" w:cs="Consolas"/>
-              </w:rPr>
-              <w:t>dosen : String</w:t>
+            <w:proofErr w:type="spellStart"/>
+            <w:proofErr w:type="gramStart"/>
+            <w:r>
+              <w:rPr>
+                <w:rFonts w:ascii="Consolas" w:hAnsi="Consolas" w:cs="Consolas"/>
+              </w:rPr>
+              <w:t>dosen</w:t>
+            </w:r>
+            <w:proofErr w:type="spellEnd"/>
+            <w:r>
+              <w:rPr>
+                <w:rFonts w:ascii="Consolas" w:hAnsi="Consolas" w:cs="Consolas"/>
+              </w:rPr>
+              <w:t xml:space="preserve"> :</w:t>
+            </w:r>
+            <w:proofErr w:type="gramEnd"/>
+            <w:r>
+              <w:rPr>
+                <w:rFonts w:ascii="Consolas" w:hAnsi="Consolas" w:cs="Consolas"/>
+              </w:rPr>
+              <w:t xml:space="preserve"> String</w:t>
             </w:r>
           </w:p>
           <w:p>
@@ -1535,11 +1521,27 @@
                 <w:rFonts w:ascii="Consolas" w:hAnsi="Consolas" w:cs="Consolas"/>
               </w:rPr>
             </w:pPr>
-            <w:r>
-              <w:rPr>
-                <w:rFonts w:ascii="Consolas" w:hAnsi="Consolas" w:cs="Consolas"/>
-              </w:rPr>
-              <w:t>ips : String</w:t>
+            <w:proofErr w:type="spellStart"/>
+            <w:proofErr w:type="gramStart"/>
+            <w:r>
+              <w:rPr>
+                <w:rFonts w:ascii="Consolas" w:hAnsi="Consolas" w:cs="Consolas"/>
+              </w:rPr>
+              <w:t>ips</w:t>
+            </w:r>
+            <w:proofErr w:type="spellEnd"/>
+            <w:r>
+              <w:rPr>
+                <w:rFonts w:ascii="Consolas" w:hAnsi="Consolas" w:cs="Consolas"/>
+              </w:rPr>
+              <w:t xml:space="preserve"> :</w:t>
+            </w:r>
+            <w:proofErr w:type="gramEnd"/>
+            <w:r>
+              <w:rPr>
+                <w:rFonts w:ascii="Consolas" w:hAnsi="Consolas" w:cs="Consolas"/>
+              </w:rPr>
+              <w:t xml:space="preserve"> String</w:t>
             </w:r>
           </w:p>
           <w:p>
@@ -1553,11 +1555,27 @@
                 <w:rFonts w:ascii="Consolas" w:hAnsi="Consolas" w:cs="Consolas"/>
               </w:rPr>
             </w:pPr>
-            <w:r>
-              <w:rPr>
-                <w:rFonts w:ascii="Consolas" w:hAnsi="Consolas" w:cs="Consolas"/>
-              </w:rPr>
-              <w:t>ipk : String</w:t>
+            <w:proofErr w:type="spellStart"/>
+            <w:proofErr w:type="gramStart"/>
+            <w:r>
+              <w:rPr>
+                <w:rFonts w:ascii="Consolas" w:hAnsi="Consolas" w:cs="Consolas"/>
+              </w:rPr>
+              <w:t>ipk</w:t>
+            </w:r>
+            <w:proofErr w:type="spellEnd"/>
+            <w:r>
+              <w:rPr>
+                <w:rFonts w:ascii="Consolas" w:hAnsi="Consolas" w:cs="Consolas"/>
+              </w:rPr>
+              <w:t xml:space="preserve"> :</w:t>
+            </w:r>
+            <w:proofErr w:type="gramEnd"/>
+            <w:r>
+              <w:rPr>
+                <w:rFonts w:ascii="Consolas" w:hAnsi="Consolas" w:cs="Consolas"/>
+              </w:rPr>
+              <w:t xml:space="preserve"> String</w:t>
             </w:r>
           </w:p>
           <w:p>
@@ -1571,11 +1589,19 @@
                 <w:rFonts w:ascii="Consolas" w:hAnsi="Consolas" w:cs="Consolas"/>
               </w:rPr>
             </w:pPr>
-            <w:r>
-              <w:rPr>
-                <w:rFonts w:ascii="Consolas" w:hAnsi="Consolas" w:cs="Consolas"/>
-              </w:rPr>
-              <w:t>SKS : String</w:t>
+            <w:proofErr w:type="gramStart"/>
+            <w:r>
+              <w:rPr>
+                <w:rFonts w:ascii="Consolas" w:hAnsi="Consolas" w:cs="Consolas"/>
+              </w:rPr>
+              <w:t>SKS :</w:t>
+            </w:r>
+            <w:proofErr w:type="gramEnd"/>
+            <w:r>
+              <w:rPr>
+                <w:rFonts w:ascii="Consolas" w:hAnsi="Consolas" w:cs="Consolas"/>
+              </w:rPr>
+              <w:t xml:space="preserve"> String</w:t>
             </w:r>
           </w:p>
         </w:tc>
@@ -1596,11 +1622,27 @@
                 <w:rFonts w:ascii="Consolas" w:hAnsi="Consolas" w:cs="Consolas"/>
               </w:rPr>
             </w:pPr>
-            <w:r>
-              <w:rPr>
-                <w:rFonts w:ascii="Consolas" w:hAnsi="Consolas" w:cs="Consolas"/>
-              </w:rPr>
-              <w:t>getNim() : String</w:t>
+            <w:proofErr w:type="spellStart"/>
+            <w:proofErr w:type="gramStart"/>
+            <w:r>
+              <w:rPr>
+                <w:rFonts w:ascii="Consolas" w:hAnsi="Consolas" w:cs="Consolas"/>
+              </w:rPr>
+              <w:t>getNim</w:t>
+            </w:r>
+            <w:proofErr w:type="spellEnd"/>
+            <w:r>
+              <w:rPr>
+                <w:rFonts w:ascii="Consolas" w:hAnsi="Consolas" w:cs="Consolas"/>
+              </w:rPr>
+              <w:t>(</w:t>
+            </w:r>
+            <w:proofErr w:type="gramEnd"/>
+            <w:r>
+              <w:rPr>
+                <w:rFonts w:ascii="Consolas" w:hAnsi="Consolas" w:cs="Consolas"/>
+              </w:rPr>
+              <w:t>) : String</w:t>
             </w:r>
           </w:p>
           <w:p>
@@ -1614,11 +1656,33 @@
                 <w:rFonts w:ascii="Consolas" w:hAnsi="Consolas" w:cs="Consolas"/>
               </w:rPr>
             </w:pPr>
-            <w:r>
-              <w:rPr>
-                <w:rFonts w:ascii="Consolas" w:hAnsi="Consolas" w:cs="Consolas"/>
-              </w:rPr>
-              <w:t>setNim(String) : void</w:t>
+            <w:proofErr w:type="spellStart"/>
+            <w:r>
+              <w:rPr>
+                <w:rFonts w:ascii="Consolas" w:hAnsi="Consolas" w:cs="Consolas"/>
+              </w:rPr>
+              <w:t>setNim</w:t>
+            </w:r>
+            <w:proofErr w:type="spellEnd"/>
+            <w:r>
+              <w:rPr>
+                <w:rFonts w:ascii="Consolas" w:hAnsi="Consolas" w:cs="Consolas"/>
+              </w:rPr>
+              <w:t>(String</w:t>
+            </w:r>
+            <w:proofErr w:type="gramStart"/>
+            <w:r>
+              <w:rPr>
+                <w:rFonts w:ascii="Consolas" w:hAnsi="Consolas" w:cs="Consolas"/>
+              </w:rPr>
+              <w:t>) :</w:t>
+            </w:r>
+            <w:proofErr w:type="gramEnd"/>
+            <w:r>
+              <w:rPr>
+                <w:rFonts w:ascii="Consolas" w:hAnsi="Consolas" w:cs="Consolas"/>
+              </w:rPr>
+              <w:t xml:space="preserve"> void</w:t>
             </w:r>
           </w:p>
           <w:p>
@@ -1632,11 +1696,27 @@
                 <w:rFonts w:ascii="Consolas" w:hAnsi="Consolas" w:cs="Consolas"/>
               </w:rPr>
             </w:pPr>
-            <w:r>
-              <w:rPr>
-                <w:rFonts w:ascii="Consolas" w:hAnsi="Consolas" w:cs="Consolas"/>
-              </w:rPr>
-              <w:t>getNama() : String</w:t>
+            <w:proofErr w:type="spellStart"/>
+            <w:proofErr w:type="gramStart"/>
+            <w:r>
+              <w:rPr>
+                <w:rFonts w:ascii="Consolas" w:hAnsi="Consolas" w:cs="Consolas"/>
+              </w:rPr>
+              <w:t>getNama</w:t>
+            </w:r>
+            <w:proofErr w:type="spellEnd"/>
+            <w:r>
+              <w:rPr>
+                <w:rFonts w:ascii="Consolas" w:hAnsi="Consolas" w:cs="Consolas"/>
+              </w:rPr>
+              <w:t>(</w:t>
+            </w:r>
+            <w:proofErr w:type="gramEnd"/>
+            <w:r>
+              <w:rPr>
+                <w:rFonts w:ascii="Consolas" w:hAnsi="Consolas" w:cs="Consolas"/>
+              </w:rPr>
+              <w:t>) : String</w:t>
             </w:r>
           </w:p>
           <w:p>
@@ -1650,11 +1730,33 @@
                 <w:rFonts w:ascii="Consolas" w:hAnsi="Consolas" w:cs="Consolas"/>
               </w:rPr>
             </w:pPr>
-            <w:r>
-              <w:rPr>
-                <w:rFonts w:ascii="Consolas" w:hAnsi="Consolas" w:cs="Consolas"/>
-              </w:rPr>
-              <w:t>setNama(String) : void</w:t>
+            <w:proofErr w:type="spellStart"/>
+            <w:r>
+              <w:rPr>
+                <w:rFonts w:ascii="Consolas" w:hAnsi="Consolas" w:cs="Consolas"/>
+              </w:rPr>
+              <w:t>setNama</w:t>
+            </w:r>
+            <w:proofErr w:type="spellEnd"/>
+            <w:r>
+              <w:rPr>
+                <w:rFonts w:ascii="Consolas" w:hAnsi="Consolas" w:cs="Consolas"/>
+              </w:rPr>
+              <w:t>(String</w:t>
+            </w:r>
+            <w:proofErr w:type="gramStart"/>
+            <w:r>
+              <w:rPr>
+                <w:rFonts w:ascii="Consolas" w:hAnsi="Consolas" w:cs="Consolas"/>
+              </w:rPr>
+              <w:t>) :</w:t>
+            </w:r>
+            <w:proofErr w:type="gramEnd"/>
+            <w:r>
+              <w:rPr>
+                <w:rFonts w:ascii="Consolas" w:hAnsi="Consolas" w:cs="Consolas"/>
+              </w:rPr>
+              <w:t xml:space="preserve"> void</w:t>
             </w:r>
           </w:p>
           <w:p>
@@ -1668,11 +1770,27 @@
                 <w:rFonts w:ascii="Consolas" w:hAnsi="Consolas" w:cs="Consolas"/>
               </w:rPr>
             </w:pPr>
-            <w:r>
-              <w:rPr>
-                <w:rFonts w:ascii="Consolas" w:hAnsi="Consolas" w:cs="Consolas"/>
-              </w:rPr>
-              <w:t>getEmail() : String</w:t>
+            <w:proofErr w:type="spellStart"/>
+            <w:proofErr w:type="gramStart"/>
+            <w:r>
+              <w:rPr>
+                <w:rFonts w:ascii="Consolas" w:hAnsi="Consolas" w:cs="Consolas"/>
+              </w:rPr>
+              <w:t>getEmail</w:t>
+            </w:r>
+            <w:proofErr w:type="spellEnd"/>
+            <w:r>
+              <w:rPr>
+                <w:rFonts w:ascii="Consolas" w:hAnsi="Consolas" w:cs="Consolas"/>
+              </w:rPr>
+              <w:t>(</w:t>
+            </w:r>
+            <w:proofErr w:type="gramEnd"/>
+            <w:r>
+              <w:rPr>
+                <w:rFonts w:ascii="Consolas" w:hAnsi="Consolas" w:cs="Consolas"/>
+              </w:rPr>
+              <w:t>) : String</w:t>
             </w:r>
           </w:p>
           <w:p>
@@ -1686,11 +1804,33 @@
                 <w:rFonts w:ascii="Consolas" w:hAnsi="Consolas" w:cs="Consolas"/>
               </w:rPr>
             </w:pPr>
-            <w:r>
-              <w:rPr>
-                <w:rFonts w:ascii="Consolas" w:hAnsi="Consolas" w:cs="Consolas"/>
-              </w:rPr>
-              <w:t>setEmail(String) : void</w:t>
+            <w:proofErr w:type="spellStart"/>
+            <w:r>
+              <w:rPr>
+                <w:rFonts w:ascii="Consolas" w:hAnsi="Consolas" w:cs="Consolas"/>
+              </w:rPr>
+              <w:t>setEmail</w:t>
+            </w:r>
+            <w:proofErr w:type="spellEnd"/>
+            <w:r>
+              <w:rPr>
+                <w:rFonts w:ascii="Consolas" w:hAnsi="Consolas" w:cs="Consolas"/>
+              </w:rPr>
+              <w:t>(String</w:t>
+            </w:r>
+            <w:proofErr w:type="gramStart"/>
+            <w:r>
+              <w:rPr>
+                <w:rFonts w:ascii="Consolas" w:hAnsi="Consolas" w:cs="Consolas"/>
+              </w:rPr>
+              <w:t>) :</w:t>
+            </w:r>
+            <w:proofErr w:type="gramEnd"/>
+            <w:r>
+              <w:rPr>
+                <w:rFonts w:ascii="Consolas" w:hAnsi="Consolas" w:cs="Consolas"/>
+              </w:rPr>
+              <w:t xml:space="preserve"> void</w:t>
             </w:r>
           </w:p>
           <w:p>
@@ -1704,11 +1844,27 @@
                 <w:rFonts w:ascii="Consolas" w:hAnsi="Consolas" w:cs="Consolas"/>
               </w:rPr>
             </w:pPr>
-            <w:r>
-              <w:rPr>
-                <w:rFonts w:ascii="Consolas" w:hAnsi="Consolas" w:cs="Consolas"/>
-              </w:rPr>
-              <w:t>getDosen() : String</w:t>
+            <w:proofErr w:type="spellStart"/>
+            <w:proofErr w:type="gramStart"/>
+            <w:r>
+              <w:rPr>
+                <w:rFonts w:ascii="Consolas" w:hAnsi="Consolas" w:cs="Consolas"/>
+              </w:rPr>
+              <w:t>getDosen</w:t>
+            </w:r>
+            <w:proofErr w:type="spellEnd"/>
+            <w:r>
+              <w:rPr>
+                <w:rFonts w:ascii="Consolas" w:hAnsi="Consolas" w:cs="Consolas"/>
+              </w:rPr>
+              <w:t>(</w:t>
+            </w:r>
+            <w:proofErr w:type="gramEnd"/>
+            <w:r>
+              <w:rPr>
+                <w:rFonts w:ascii="Consolas" w:hAnsi="Consolas" w:cs="Consolas"/>
+              </w:rPr>
+              <w:t>) : String</w:t>
             </w:r>
           </w:p>
           <w:p>
@@ -1722,11 +1878,33 @@
                 <w:rFonts w:ascii="Consolas" w:hAnsi="Consolas" w:cs="Consolas"/>
               </w:rPr>
             </w:pPr>
-            <w:r>
-              <w:rPr>
-                <w:rFonts w:ascii="Consolas" w:hAnsi="Consolas" w:cs="Consolas"/>
-              </w:rPr>
-              <w:t>setDosen(String) : void</w:t>
+            <w:proofErr w:type="spellStart"/>
+            <w:r>
+              <w:rPr>
+                <w:rFonts w:ascii="Consolas" w:hAnsi="Consolas" w:cs="Consolas"/>
+              </w:rPr>
+              <w:t>setDosen</w:t>
+            </w:r>
+            <w:proofErr w:type="spellEnd"/>
+            <w:r>
+              <w:rPr>
+                <w:rFonts w:ascii="Consolas" w:hAnsi="Consolas" w:cs="Consolas"/>
+              </w:rPr>
+              <w:t>(String</w:t>
+            </w:r>
+            <w:proofErr w:type="gramStart"/>
+            <w:r>
+              <w:rPr>
+                <w:rFonts w:ascii="Consolas" w:hAnsi="Consolas" w:cs="Consolas"/>
+              </w:rPr>
+              <w:t>) :</w:t>
+            </w:r>
+            <w:proofErr w:type="gramEnd"/>
+            <w:r>
+              <w:rPr>
+                <w:rFonts w:ascii="Consolas" w:hAnsi="Consolas" w:cs="Consolas"/>
+              </w:rPr>
+              <w:t xml:space="preserve"> void</w:t>
             </w:r>
           </w:p>
           <w:p>
@@ -1740,11 +1918,27 @@
                 <w:rFonts w:ascii="Consolas" w:hAnsi="Consolas" w:cs="Consolas"/>
               </w:rPr>
             </w:pPr>
-            <w:r>
-              <w:rPr>
-                <w:rFonts w:ascii="Consolas" w:hAnsi="Consolas" w:cs="Consolas"/>
-              </w:rPr>
-              <w:t>getIps() : String</w:t>
+            <w:proofErr w:type="spellStart"/>
+            <w:proofErr w:type="gramStart"/>
+            <w:r>
+              <w:rPr>
+                <w:rFonts w:ascii="Consolas" w:hAnsi="Consolas" w:cs="Consolas"/>
+              </w:rPr>
+              <w:t>getIps</w:t>
+            </w:r>
+            <w:proofErr w:type="spellEnd"/>
+            <w:r>
+              <w:rPr>
+                <w:rFonts w:ascii="Consolas" w:hAnsi="Consolas" w:cs="Consolas"/>
+              </w:rPr>
+              <w:t>(</w:t>
+            </w:r>
+            <w:proofErr w:type="gramEnd"/>
+            <w:r>
+              <w:rPr>
+                <w:rFonts w:ascii="Consolas" w:hAnsi="Consolas" w:cs="Consolas"/>
+              </w:rPr>
+              <w:t>) : String</w:t>
             </w:r>
           </w:p>
           <w:p>
@@ -1758,11 +1952,33 @@
                 <w:rFonts w:ascii="Consolas" w:hAnsi="Consolas" w:cs="Consolas"/>
               </w:rPr>
             </w:pPr>
-            <w:r>
-              <w:rPr>
-                <w:rFonts w:ascii="Consolas" w:hAnsi="Consolas" w:cs="Consolas"/>
-              </w:rPr>
-              <w:t>setIps(String) : void</w:t>
+            <w:proofErr w:type="spellStart"/>
+            <w:r>
+              <w:rPr>
+                <w:rFonts w:ascii="Consolas" w:hAnsi="Consolas" w:cs="Consolas"/>
+              </w:rPr>
+              <w:t>setIps</w:t>
+            </w:r>
+            <w:proofErr w:type="spellEnd"/>
+            <w:r>
+              <w:rPr>
+                <w:rFonts w:ascii="Consolas" w:hAnsi="Consolas" w:cs="Consolas"/>
+              </w:rPr>
+              <w:t>(String</w:t>
+            </w:r>
+            <w:proofErr w:type="gramStart"/>
+            <w:r>
+              <w:rPr>
+                <w:rFonts w:ascii="Consolas" w:hAnsi="Consolas" w:cs="Consolas"/>
+              </w:rPr>
+              <w:t>) :</w:t>
+            </w:r>
+            <w:proofErr w:type="gramEnd"/>
+            <w:r>
+              <w:rPr>
+                <w:rFonts w:ascii="Consolas" w:hAnsi="Consolas" w:cs="Consolas"/>
+              </w:rPr>
+              <w:t xml:space="preserve"> void</w:t>
             </w:r>
           </w:p>
           <w:p>
@@ -1776,11 +1992,27 @@
                 <w:rFonts w:ascii="Consolas" w:hAnsi="Consolas" w:cs="Consolas"/>
               </w:rPr>
             </w:pPr>
-            <w:r>
-              <w:rPr>
-                <w:rFonts w:ascii="Consolas" w:hAnsi="Consolas" w:cs="Consolas"/>
-              </w:rPr>
-              <w:t>getIpk() : String</w:t>
+            <w:proofErr w:type="spellStart"/>
+            <w:proofErr w:type="gramStart"/>
+            <w:r>
+              <w:rPr>
+                <w:rFonts w:ascii="Consolas" w:hAnsi="Consolas" w:cs="Consolas"/>
+              </w:rPr>
+              <w:t>getIpk</w:t>
+            </w:r>
+            <w:proofErr w:type="spellEnd"/>
+            <w:r>
+              <w:rPr>
+                <w:rFonts w:ascii="Consolas" w:hAnsi="Consolas" w:cs="Consolas"/>
+              </w:rPr>
+              <w:t>(</w:t>
+            </w:r>
+            <w:proofErr w:type="gramEnd"/>
+            <w:r>
+              <w:rPr>
+                <w:rFonts w:ascii="Consolas" w:hAnsi="Consolas" w:cs="Consolas"/>
+              </w:rPr>
+              <w:t>) : String</w:t>
             </w:r>
           </w:p>
           <w:p>
@@ -1794,11 +2026,33 @@
                 <w:rFonts w:ascii="Consolas" w:hAnsi="Consolas" w:cs="Consolas"/>
               </w:rPr>
             </w:pPr>
-            <w:r>
-              <w:rPr>
-                <w:rFonts w:ascii="Consolas" w:hAnsi="Consolas" w:cs="Consolas"/>
-              </w:rPr>
-              <w:t>setIpk(String) : void</w:t>
+            <w:proofErr w:type="spellStart"/>
+            <w:r>
+              <w:rPr>
+                <w:rFonts w:ascii="Consolas" w:hAnsi="Consolas" w:cs="Consolas"/>
+              </w:rPr>
+              <w:t>setIpk</w:t>
+            </w:r>
+            <w:proofErr w:type="spellEnd"/>
+            <w:r>
+              <w:rPr>
+                <w:rFonts w:ascii="Consolas" w:hAnsi="Consolas" w:cs="Consolas"/>
+              </w:rPr>
+              <w:t>(String</w:t>
+            </w:r>
+            <w:proofErr w:type="gramStart"/>
+            <w:r>
+              <w:rPr>
+                <w:rFonts w:ascii="Consolas" w:hAnsi="Consolas" w:cs="Consolas"/>
+              </w:rPr>
+              <w:t>) :</w:t>
+            </w:r>
+            <w:proofErr w:type="gramEnd"/>
+            <w:r>
+              <w:rPr>
+                <w:rFonts w:ascii="Consolas" w:hAnsi="Consolas" w:cs="Consolas"/>
+              </w:rPr>
+              <w:t xml:space="preserve"> void</w:t>
             </w:r>
           </w:p>
           <w:p>
@@ -1812,11 +2066,27 @@
                 <w:rFonts w:ascii="Consolas" w:hAnsi="Consolas" w:cs="Consolas"/>
               </w:rPr>
             </w:pPr>
-            <w:r>
-              <w:rPr>
-                <w:rFonts w:ascii="Consolas" w:hAnsi="Consolas" w:cs="Consolas"/>
-              </w:rPr>
-              <w:t>getSKS() : String</w:t>
+            <w:proofErr w:type="spellStart"/>
+            <w:proofErr w:type="gramStart"/>
+            <w:r>
+              <w:rPr>
+                <w:rFonts w:ascii="Consolas" w:hAnsi="Consolas" w:cs="Consolas"/>
+              </w:rPr>
+              <w:t>getSKS</w:t>
+            </w:r>
+            <w:proofErr w:type="spellEnd"/>
+            <w:r>
+              <w:rPr>
+                <w:rFonts w:ascii="Consolas" w:hAnsi="Consolas" w:cs="Consolas"/>
+              </w:rPr>
+              <w:t>(</w:t>
+            </w:r>
+            <w:proofErr w:type="gramEnd"/>
+            <w:r>
+              <w:rPr>
+                <w:rFonts w:ascii="Consolas" w:hAnsi="Consolas" w:cs="Consolas"/>
+              </w:rPr>
+              <w:t>) : String</w:t>
             </w:r>
           </w:p>
           <w:p>
@@ -1830,11 +2100,33 @@
                 <w:rFonts w:ascii="Consolas" w:hAnsi="Consolas" w:cs="Consolas"/>
               </w:rPr>
             </w:pPr>
-            <w:r>
-              <w:rPr>
-                <w:rFonts w:ascii="Consolas" w:hAnsi="Consolas" w:cs="Consolas"/>
-              </w:rPr>
-              <w:t>setSKS(double) : void</w:t>
+            <w:proofErr w:type="spellStart"/>
+            <w:r>
+              <w:rPr>
+                <w:rFonts w:ascii="Consolas" w:hAnsi="Consolas" w:cs="Consolas"/>
+              </w:rPr>
+              <w:t>setSKS</w:t>
+            </w:r>
+            <w:proofErr w:type="spellEnd"/>
+            <w:r>
+              <w:rPr>
+                <w:rFonts w:ascii="Consolas" w:hAnsi="Consolas" w:cs="Consolas"/>
+              </w:rPr>
+              <w:t>(double</w:t>
+            </w:r>
+            <w:proofErr w:type="gramStart"/>
+            <w:r>
+              <w:rPr>
+                <w:rFonts w:ascii="Consolas" w:hAnsi="Consolas" w:cs="Consolas"/>
+              </w:rPr>
+              <w:t>) :</w:t>
+            </w:r>
+            <w:proofErr w:type="gramEnd"/>
+            <w:r>
+              <w:rPr>
+                <w:rFonts w:ascii="Consolas" w:hAnsi="Consolas" w:cs="Consolas"/>
+              </w:rPr>
+              <w:t xml:space="preserve"> void</w:t>
             </w:r>
           </w:p>
           <w:p>
@@ -1912,6 +2204,7 @@
                 <w:b/>
               </w:rPr>
             </w:pPr>
+            <w:proofErr w:type="spellStart"/>
             <w:r>
               <w:rPr>
                 <w:rFonts w:ascii="Consolas" w:hAnsi="Consolas" w:cs="Consolas"/>
@@ -1919,6 +2212,7 @@
               </w:rPr>
               <w:t>MataKuliah</w:t>
             </w:r>
+            <w:proofErr w:type="spellEnd"/>
           </w:p>
         </w:tc>
       </w:tr>
@@ -1938,11 +2232,27 @@
                 <w:rFonts w:ascii="Consolas" w:hAnsi="Consolas" w:cs="Consolas"/>
               </w:rPr>
             </w:pPr>
-            <w:r>
-              <w:rPr>
-                <w:rFonts w:ascii="Consolas" w:hAnsi="Consolas" w:cs="Consolas"/>
-              </w:rPr>
-              <w:t>kodeMakul : String</w:t>
+            <w:proofErr w:type="spellStart"/>
+            <w:proofErr w:type="gramStart"/>
+            <w:r>
+              <w:rPr>
+                <w:rFonts w:ascii="Consolas" w:hAnsi="Consolas" w:cs="Consolas"/>
+              </w:rPr>
+              <w:t>kodeMakul</w:t>
+            </w:r>
+            <w:proofErr w:type="spellEnd"/>
+            <w:r>
+              <w:rPr>
+                <w:rFonts w:ascii="Consolas" w:hAnsi="Consolas" w:cs="Consolas"/>
+              </w:rPr>
+              <w:t xml:space="preserve"> :</w:t>
+            </w:r>
+            <w:proofErr w:type="gramEnd"/>
+            <w:r>
+              <w:rPr>
+                <w:rFonts w:ascii="Consolas" w:hAnsi="Consolas" w:cs="Consolas"/>
+              </w:rPr>
+              <w:t xml:space="preserve"> String</w:t>
             </w:r>
           </w:p>
           <w:p>
@@ -1956,11 +2266,27 @@
                 <w:rFonts w:ascii="Consolas" w:hAnsi="Consolas" w:cs="Consolas"/>
               </w:rPr>
             </w:pPr>
-            <w:r>
-              <w:rPr>
-                <w:rFonts w:ascii="Consolas" w:hAnsi="Consolas" w:cs="Consolas"/>
-              </w:rPr>
-              <w:t>namaMakul : String</w:t>
+            <w:proofErr w:type="spellStart"/>
+            <w:proofErr w:type="gramStart"/>
+            <w:r>
+              <w:rPr>
+                <w:rFonts w:ascii="Consolas" w:hAnsi="Consolas" w:cs="Consolas"/>
+              </w:rPr>
+              <w:t>namaMakul</w:t>
+            </w:r>
+            <w:proofErr w:type="spellEnd"/>
+            <w:r>
+              <w:rPr>
+                <w:rFonts w:ascii="Consolas" w:hAnsi="Consolas" w:cs="Consolas"/>
+              </w:rPr>
+              <w:t xml:space="preserve"> :</w:t>
+            </w:r>
+            <w:proofErr w:type="gramEnd"/>
+            <w:r>
+              <w:rPr>
+                <w:rFonts w:ascii="Consolas" w:hAnsi="Consolas" w:cs="Consolas"/>
+              </w:rPr>
+              <w:t xml:space="preserve"> String</w:t>
             </w:r>
           </w:p>
           <w:p>
@@ -1974,11 +2300,27 @@
                 <w:rFonts w:ascii="Consolas" w:hAnsi="Consolas" w:cs="Consolas"/>
               </w:rPr>
             </w:pPr>
-            <w:r>
-              <w:rPr>
-                <w:rFonts w:ascii="Consolas" w:hAnsi="Consolas" w:cs="Consolas"/>
-              </w:rPr>
-              <w:t>waktu : String</w:t>
+            <w:proofErr w:type="spellStart"/>
+            <w:proofErr w:type="gramStart"/>
+            <w:r>
+              <w:rPr>
+                <w:rFonts w:ascii="Consolas" w:hAnsi="Consolas" w:cs="Consolas"/>
+              </w:rPr>
+              <w:t>waktu</w:t>
+            </w:r>
+            <w:proofErr w:type="spellEnd"/>
+            <w:r>
+              <w:rPr>
+                <w:rFonts w:ascii="Consolas" w:hAnsi="Consolas" w:cs="Consolas"/>
+              </w:rPr>
+              <w:t xml:space="preserve"> :</w:t>
+            </w:r>
+            <w:proofErr w:type="gramEnd"/>
+            <w:r>
+              <w:rPr>
+                <w:rFonts w:ascii="Consolas" w:hAnsi="Consolas" w:cs="Consolas"/>
+              </w:rPr>
+              <w:t xml:space="preserve"> String</w:t>
             </w:r>
           </w:p>
           <w:p>
@@ -1992,11 +2334,27 @@
                 <w:rFonts w:ascii="Consolas" w:hAnsi="Consolas" w:cs="Consolas"/>
               </w:rPr>
             </w:pPr>
-            <w:r>
-              <w:rPr>
-                <w:rFonts w:ascii="Consolas" w:hAnsi="Consolas" w:cs="Consolas"/>
-              </w:rPr>
-              <w:t>sks : String</w:t>
+            <w:proofErr w:type="spellStart"/>
+            <w:proofErr w:type="gramStart"/>
+            <w:r>
+              <w:rPr>
+                <w:rFonts w:ascii="Consolas" w:hAnsi="Consolas" w:cs="Consolas"/>
+              </w:rPr>
+              <w:t>sks</w:t>
+            </w:r>
+            <w:proofErr w:type="spellEnd"/>
+            <w:r>
+              <w:rPr>
+                <w:rFonts w:ascii="Consolas" w:hAnsi="Consolas" w:cs="Consolas"/>
+              </w:rPr>
+              <w:t xml:space="preserve"> :</w:t>
+            </w:r>
+            <w:proofErr w:type="gramEnd"/>
+            <w:r>
+              <w:rPr>
+                <w:rFonts w:ascii="Consolas" w:hAnsi="Consolas" w:cs="Consolas"/>
+              </w:rPr>
+              <w:t xml:space="preserve"> String</w:t>
             </w:r>
           </w:p>
           <w:p>
@@ -2010,11 +2368,27 @@
                 <w:rFonts w:ascii="Consolas" w:hAnsi="Consolas" w:cs="Consolas"/>
               </w:rPr>
             </w:pPr>
-            <w:r>
-              <w:rPr>
-                <w:rFonts w:ascii="Consolas" w:hAnsi="Consolas" w:cs="Consolas"/>
-              </w:rPr>
-              <w:t>dosen : String</w:t>
+            <w:proofErr w:type="spellStart"/>
+            <w:proofErr w:type="gramStart"/>
+            <w:r>
+              <w:rPr>
+                <w:rFonts w:ascii="Consolas" w:hAnsi="Consolas" w:cs="Consolas"/>
+              </w:rPr>
+              <w:t>dosen</w:t>
+            </w:r>
+            <w:proofErr w:type="spellEnd"/>
+            <w:r>
+              <w:rPr>
+                <w:rFonts w:ascii="Consolas" w:hAnsi="Consolas" w:cs="Consolas"/>
+              </w:rPr>
+              <w:t xml:space="preserve"> :</w:t>
+            </w:r>
+            <w:proofErr w:type="gramEnd"/>
+            <w:r>
+              <w:rPr>
+                <w:rFonts w:ascii="Consolas" w:hAnsi="Consolas" w:cs="Consolas"/>
+              </w:rPr>
+              <w:t xml:space="preserve"> String</w:t>
             </w:r>
           </w:p>
           <w:p>
@@ -2028,11 +2402,27 @@
                 <w:rFonts w:ascii="Consolas" w:hAnsi="Consolas" w:cs="Consolas"/>
               </w:rPr>
             </w:pPr>
-            <w:r>
-              <w:rPr>
-                <w:rFonts w:ascii="Consolas" w:hAnsi="Consolas" w:cs="Consolas"/>
-              </w:rPr>
-              <w:t>tarif : String</w:t>
+            <w:proofErr w:type="spellStart"/>
+            <w:proofErr w:type="gramStart"/>
+            <w:r>
+              <w:rPr>
+                <w:rFonts w:ascii="Consolas" w:hAnsi="Consolas" w:cs="Consolas"/>
+              </w:rPr>
+              <w:t>tarif</w:t>
+            </w:r>
+            <w:proofErr w:type="spellEnd"/>
+            <w:r>
+              <w:rPr>
+                <w:rFonts w:ascii="Consolas" w:hAnsi="Consolas" w:cs="Consolas"/>
+              </w:rPr>
+              <w:t xml:space="preserve"> :</w:t>
+            </w:r>
+            <w:proofErr w:type="gramEnd"/>
+            <w:r>
+              <w:rPr>
+                <w:rFonts w:ascii="Consolas" w:hAnsi="Consolas" w:cs="Consolas"/>
+              </w:rPr>
+              <w:t xml:space="preserve"> String</w:t>
             </w:r>
           </w:p>
           <w:p>
@@ -2046,11 +2436,27 @@
                 <w:rFonts w:ascii="Consolas" w:hAnsi="Consolas" w:cs="Consolas"/>
               </w:rPr>
             </w:pPr>
-            <w:r>
-              <w:rPr>
-                <w:rFonts w:ascii="Consolas" w:hAnsi="Consolas" w:cs="Consolas"/>
-              </w:rPr>
-              <w:t>ruang : String</w:t>
+            <w:proofErr w:type="spellStart"/>
+            <w:proofErr w:type="gramStart"/>
+            <w:r>
+              <w:rPr>
+                <w:rFonts w:ascii="Consolas" w:hAnsi="Consolas" w:cs="Consolas"/>
+              </w:rPr>
+              <w:t>ruang</w:t>
+            </w:r>
+            <w:proofErr w:type="spellEnd"/>
+            <w:r>
+              <w:rPr>
+                <w:rFonts w:ascii="Consolas" w:hAnsi="Consolas" w:cs="Consolas"/>
+              </w:rPr>
+              <w:t xml:space="preserve"> :</w:t>
+            </w:r>
+            <w:proofErr w:type="gramEnd"/>
+            <w:r>
+              <w:rPr>
+                <w:rFonts w:ascii="Consolas" w:hAnsi="Consolas" w:cs="Consolas"/>
+              </w:rPr>
+              <w:t xml:space="preserve"> String</w:t>
             </w:r>
           </w:p>
         </w:tc>
@@ -2071,11 +2477,27 @@
                 <w:rFonts w:ascii="Consolas" w:hAnsi="Consolas" w:cs="Consolas"/>
               </w:rPr>
             </w:pPr>
-            <w:r>
-              <w:rPr>
-                <w:rFonts w:ascii="Consolas" w:hAnsi="Consolas" w:cs="Consolas"/>
-              </w:rPr>
-              <w:t>getKodeMakul() : String</w:t>
+            <w:proofErr w:type="spellStart"/>
+            <w:proofErr w:type="gramStart"/>
+            <w:r>
+              <w:rPr>
+                <w:rFonts w:ascii="Consolas" w:hAnsi="Consolas" w:cs="Consolas"/>
+              </w:rPr>
+              <w:t>getKodeMakul</w:t>
+            </w:r>
+            <w:proofErr w:type="spellEnd"/>
+            <w:r>
+              <w:rPr>
+                <w:rFonts w:ascii="Consolas" w:hAnsi="Consolas" w:cs="Consolas"/>
+              </w:rPr>
+              <w:t>(</w:t>
+            </w:r>
+            <w:proofErr w:type="gramEnd"/>
+            <w:r>
+              <w:rPr>
+                <w:rFonts w:ascii="Consolas" w:hAnsi="Consolas" w:cs="Consolas"/>
+              </w:rPr>
+              <w:t>) : String</w:t>
             </w:r>
           </w:p>
           <w:p>
@@ -2089,11 +2511,33 @@
                 <w:rFonts w:ascii="Consolas" w:hAnsi="Consolas" w:cs="Consolas"/>
               </w:rPr>
             </w:pPr>
-            <w:r>
-              <w:rPr>
-                <w:rFonts w:ascii="Consolas" w:hAnsi="Consolas" w:cs="Consolas"/>
-              </w:rPr>
-              <w:t>setKodeMakul(String) : void</w:t>
+            <w:proofErr w:type="spellStart"/>
+            <w:r>
+              <w:rPr>
+                <w:rFonts w:ascii="Consolas" w:hAnsi="Consolas" w:cs="Consolas"/>
+              </w:rPr>
+              <w:t>setKodeMakul</w:t>
+            </w:r>
+            <w:proofErr w:type="spellEnd"/>
+            <w:r>
+              <w:rPr>
+                <w:rFonts w:ascii="Consolas" w:hAnsi="Consolas" w:cs="Consolas"/>
+              </w:rPr>
+              <w:t>(String</w:t>
+            </w:r>
+            <w:proofErr w:type="gramStart"/>
+            <w:r>
+              <w:rPr>
+                <w:rFonts w:ascii="Consolas" w:hAnsi="Consolas" w:cs="Consolas"/>
+              </w:rPr>
+              <w:t>) :</w:t>
+            </w:r>
+            <w:proofErr w:type="gramEnd"/>
+            <w:r>
+              <w:rPr>
+                <w:rFonts w:ascii="Consolas" w:hAnsi="Consolas" w:cs="Consolas"/>
+              </w:rPr>
+              <w:t xml:space="preserve"> void</w:t>
             </w:r>
           </w:p>
           <w:p>
@@ -2107,11 +2551,27 @@
                 <w:rFonts w:ascii="Consolas" w:hAnsi="Consolas" w:cs="Consolas"/>
               </w:rPr>
             </w:pPr>
-            <w:r>
-              <w:rPr>
-                <w:rFonts w:ascii="Consolas" w:hAnsi="Consolas" w:cs="Consolas"/>
-              </w:rPr>
-              <w:t>getNamaMakul() : String</w:t>
+            <w:proofErr w:type="spellStart"/>
+            <w:proofErr w:type="gramStart"/>
+            <w:r>
+              <w:rPr>
+                <w:rFonts w:ascii="Consolas" w:hAnsi="Consolas" w:cs="Consolas"/>
+              </w:rPr>
+              <w:t>getNamaMakul</w:t>
+            </w:r>
+            <w:proofErr w:type="spellEnd"/>
+            <w:r>
+              <w:rPr>
+                <w:rFonts w:ascii="Consolas" w:hAnsi="Consolas" w:cs="Consolas"/>
+              </w:rPr>
+              <w:t>(</w:t>
+            </w:r>
+            <w:proofErr w:type="gramEnd"/>
+            <w:r>
+              <w:rPr>
+                <w:rFonts w:ascii="Consolas" w:hAnsi="Consolas" w:cs="Consolas"/>
+              </w:rPr>
+              <w:t>) : String</w:t>
             </w:r>
           </w:p>
           <w:p>
@@ -2125,12 +2585,33 @@
                 <w:rFonts w:ascii="Consolas" w:hAnsi="Consolas" w:cs="Consolas"/>
               </w:rPr>
             </w:pPr>
-            <w:r>
-              <w:rPr>
-                <w:rFonts w:ascii="Consolas" w:hAnsi="Consolas" w:cs="Consolas"/>
-              </w:rPr>
-              <w:lastRenderedPageBreak/>
-              <w:t>setNamaMakul(String) : void</w:t>
+            <w:proofErr w:type="spellStart"/>
+            <w:r>
+              <w:rPr>
+                <w:rFonts w:ascii="Consolas" w:hAnsi="Consolas" w:cs="Consolas"/>
+              </w:rPr>
+              <w:t>setNamaMakul</w:t>
+            </w:r>
+            <w:proofErr w:type="spellEnd"/>
+            <w:r>
+              <w:rPr>
+                <w:rFonts w:ascii="Consolas" w:hAnsi="Consolas" w:cs="Consolas"/>
+              </w:rPr>
+              <w:t>(String</w:t>
+            </w:r>
+            <w:proofErr w:type="gramStart"/>
+            <w:r>
+              <w:rPr>
+                <w:rFonts w:ascii="Consolas" w:hAnsi="Consolas" w:cs="Consolas"/>
+              </w:rPr>
+              <w:t>) :</w:t>
+            </w:r>
+            <w:proofErr w:type="gramEnd"/>
+            <w:r>
+              <w:rPr>
+                <w:rFonts w:ascii="Consolas" w:hAnsi="Consolas" w:cs="Consolas"/>
+              </w:rPr>
+              <w:t xml:space="preserve"> void</w:t>
             </w:r>
           </w:p>
           <w:p>
@@ -2144,11 +2625,28 @@
                 <w:rFonts w:ascii="Consolas" w:hAnsi="Consolas" w:cs="Consolas"/>
               </w:rPr>
             </w:pPr>
-            <w:r>
-              <w:rPr>
-                <w:rFonts w:ascii="Consolas" w:hAnsi="Consolas" w:cs="Consolas"/>
-              </w:rPr>
-              <w:t>getWaktu() : String</w:t>
+            <w:proofErr w:type="spellStart"/>
+            <w:proofErr w:type="gramStart"/>
+            <w:r>
+              <w:rPr>
+                <w:rFonts w:ascii="Consolas" w:hAnsi="Consolas" w:cs="Consolas"/>
+              </w:rPr>
+              <w:lastRenderedPageBreak/>
+              <w:t>getWaktu</w:t>
+            </w:r>
+            <w:proofErr w:type="spellEnd"/>
+            <w:r>
+              <w:rPr>
+                <w:rFonts w:ascii="Consolas" w:hAnsi="Consolas" w:cs="Consolas"/>
+              </w:rPr>
+              <w:t>(</w:t>
+            </w:r>
+            <w:proofErr w:type="gramEnd"/>
+            <w:r>
+              <w:rPr>
+                <w:rFonts w:ascii="Consolas" w:hAnsi="Consolas" w:cs="Consolas"/>
+              </w:rPr>
+              <w:t>) : String</w:t>
             </w:r>
           </w:p>
           <w:p>
@@ -2162,11 +2660,33 @@
                 <w:rFonts w:ascii="Consolas" w:hAnsi="Consolas" w:cs="Consolas"/>
               </w:rPr>
             </w:pPr>
-            <w:r>
-              <w:rPr>
-                <w:rFonts w:ascii="Consolas" w:hAnsi="Consolas" w:cs="Consolas"/>
-              </w:rPr>
-              <w:t>SetWaktu(String) : void</w:t>
+            <w:proofErr w:type="spellStart"/>
+            <w:r>
+              <w:rPr>
+                <w:rFonts w:ascii="Consolas" w:hAnsi="Consolas" w:cs="Consolas"/>
+              </w:rPr>
+              <w:t>SetWaktu</w:t>
+            </w:r>
+            <w:proofErr w:type="spellEnd"/>
+            <w:r>
+              <w:rPr>
+                <w:rFonts w:ascii="Consolas" w:hAnsi="Consolas" w:cs="Consolas"/>
+              </w:rPr>
+              <w:t>(String</w:t>
+            </w:r>
+            <w:proofErr w:type="gramStart"/>
+            <w:r>
+              <w:rPr>
+                <w:rFonts w:ascii="Consolas" w:hAnsi="Consolas" w:cs="Consolas"/>
+              </w:rPr>
+              <w:t>) :</w:t>
+            </w:r>
+            <w:proofErr w:type="gramEnd"/>
+            <w:r>
+              <w:rPr>
+                <w:rFonts w:ascii="Consolas" w:hAnsi="Consolas" w:cs="Consolas"/>
+              </w:rPr>
+              <w:t xml:space="preserve"> void</w:t>
             </w:r>
           </w:p>
           <w:p>
@@ -2180,11 +2700,27 @@
                 <w:rFonts w:ascii="Consolas" w:hAnsi="Consolas" w:cs="Consolas"/>
               </w:rPr>
             </w:pPr>
-            <w:r>
-              <w:rPr>
-                <w:rFonts w:ascii="Consolas" w:hAnsi="Consolas" w:cs="Consolas"/>
-              </w:rPr>
-              <w:t>getSks() : String</w:t>
+            <w:proofErr w:type="spellStart"/>
+            <w:proofErr w:type="gramStart"/>
+            <w:r>
+              <w:rPr>
+                <w:rFonts w:ascii="Consolas" w:hAnsi="Consolas" w:cs="Consolas"/>
+              </w:rPr>
+              <w:t>getSks</w:t>
+            </w:r>
+            <w:proofErr w:type="spellEnd"/>
+            <w:r>
+              <w:rPr>
+                <w:rFonts w:ascii="Consolas" w:hAnsi="Consolas" w:cs="Consolas"/>
+              </w:rPr>
+              <w:t>(</w:t>
+            </w:r>
+            <w:proofErr w:type="gramEnd"/>
+            <w:r>
+              <w:rPr>
+                <w:rFonts w:ascii="Consolas" w:hAnsi="Consolas" w:cs="Consolas"/>
+              </w:rPr>
+              <w:t>) : String</w:t>
             </w:r>
           </w:p>
           <w:p>
@@ -2198,11 +2734,33 @@
                 <w:rFonts w:ascii="Consolas" w:hAnsi="Consolas" w:cs="Consolas"/>
               </w:rPr>
             </w:pPr>
-            <w:r>
-              <w:rPr>
-                <w:rFonts w:ascii="Consolas" w:hAnsi="Consolas" w:cs="Consolas"/>
-              </w:rPr>
-              <w:t>setSks(String) : void</w:t>
+            <w:proofErr w:type="spellStart"/>
+            <w:r>
+              <w:rPr>
+                <w:rFonts w:ascii="Consolas" w:hAnsi="Consolas" w:cs="Consolas"/>
+              </w:rPr>
+              <w:t>setSks</w:t>
+            </w:r>
+            <w:proofErr w:type="spellEnd"/>
+            <w:r>
+              <w:rPr>
+                <w:rFonts w:ascii="Consolas" w:hAnsi="Consolas" w:cs="Consolas"/>
+              </w:rPr>
+              <w:t>(String</w:t>
+            </w:r>
+            <w:proofErr w:type="gramStart"/>
+            <w:r>
+              <w:rPr>
+                <w:rFonts w:ascii="Consolas" w:hAnsi="Consolas" w:cs="Consolas"/>
+              </w:rPr>
+              <w:t>) :</w:t>
+            </w:r>
+            <w:proofErr w:type="gramEnd"/>
+            <w:r>
+              <w:rPr>
+                <w:rFonts w:ascii="Consolas" w:hAnsi="Consolas" w:cs="Consolas"/>
+              </w:rPr>
+              <w:t xml:space="preserve"> void</w:t>
             </w:r>
           </w:p>
           <w:p>
@@ -2216,11 +2774,27 @@
                 <w:rFonts w:ascii="Consolas" w:hAnsi="Consolas" w:cs="Consolas"/>
               </w:rPr>
             </w:pPr>
-            <w:r>
-              <w:rPr>
-                <w:rFonts w:ascii="Consolas" w:hAnsi="Consolas" w:cs="Consolas"/>
-              </w:rPr>
-              <w:t>getDosen() : String</w:t>
+            <w:proofErr w:type="spellStart"/>
+            <w:proofErr w:type="gramStart"/>
+            <w:r>
+              <w:rPr>
+                <w:rFonts w:ascii="Consolas" w:hAnsi="Consolas" w:cs="Consolas"/>
+              </w:rPr>
+              <w:t>getDosen</w:t>
+            </w:r>
+            <w:proofErr w:type="spellEnd"/>
+            <w:r>
+              <w:rPr>
+                <w:rFonts w:ascii="Consolas" w:hAnsi="Consolas" w:cs="Consolas"/>
+              </w:rPr>
+              <w:t>(</w:t>
+            </w:r>
+            <w:proofErr w:type="gramEnd"/>
+            <w:r>
+              <w:rPr>
+                <w:rFonts w:ascii="Consolas" w:hAnsi="Consolas" w:cs="Consolas"/>
+              </w:rPr>
+              <w:t>) : String</w:t>
             </w:r>
           </w:p>
           <w:p>
@@ -2234,11 +2808,33 @@
                 <w:rFonts w:ascii="Consolas" w:hAnsi="Consolas" w:cs="Consolas"/>
               </w:rPr>
             </w:pPr>
-            <w:r>
-              <w:rPr>
-                <w:rFonts w:ascii="Consolas" w:hAnsi="Consolas" w:cs="Consolas"/>
-              </w:rPr>
-              <w:t>setDosen(String) : void</w:t>
+            <w:proofErr w:type="spellStart"/>
+            <w:r>
+              <w:rPr>
+                <w:rFonts w:ascii="Consolas" w:hAnsi="Consolas" w:cs="Consolas"/>
+              </w:rPr>
+              <w:t>setDosen</w:t>
+            </w:r>
+            <w:proofErr w:type="spellEnd"/>
+            <w:r>
+              <w:rPr>
+                <w:rFonts w:ascii="Consolas" w:hAnsi="Consolas" w:cs="Consolas"/>
+              </w:rPr>
+              <w:t>(String</w:t>
+            </w:r>
+            <w:proofErr w:type="gramStart"/>
+            <w:r>
+              <w:rPr>
+                <w:rFonts w:ascii="Consolas" w:hAnsi="Consolas" w:cs="Consolas"/>
+              </w:rPr>
+              <w:t>) :</w:t>
+            </w:r>
+            <w:proofErr w:type="gramEnd"/>
+            <w:r>
+              <w:rPr>
+                <w:rFonts w:ascii="Consolas" w:hAnsi="Consolas" w:cs="Consolas"/>
+              </w:rPr>
+              <w:t xml:space="preserve"> void</w:t>
             </w:r>
           </w:p>
           <w:p>
@@ -2252,11 +2848,27 @@
                 <w:rFonts w:ascii="Consolas" w:hAnsi="Consolas" w:cs="Consolas"/>
               </w:rPr>
             </w:pPr>
-            <w:r>
-              <w:rPr>
-                <w:rFonts w:ascii="Consolas" w:hAnsi="Consolas" w:cs="Consolas"/>
-              </w:rPr>
-              <w:t>getTarif() : String</w:t>
+            <w:proofErr w:type="spellStart"/>
+            <w:proofErr w:type="gramStart"/>
+            <w:r>
+              <w:rPr>
+                <w:rFonts w:ascii="Consolas" w:hAnsi="Consolas" w:cs="Consolas"/>
+              </w:rPr>
+              <w:t>getTarif</w:t>
+            </w:r>
+            <w:proofErr w:type="spellEnd"/>
+            <w:r>
+              <w:rPr>
+                <w:rFonts w:ascii="Consolas" w:hAnsi="Consolas" w:cs="Consolas"/>
+              </w:rPr>
+              <w:t>(</w:t>
+            </w:r>
+            <w:proofErr w:type="gramEnd"/>
+            <w:r>
+              <w:rPr>
+                <w:rFonts w:ascii="Consolas" w:hAnsi="Consolas" w:cs="Consolas"/>
+              </w:rPr>
+              <w:t>) : String</w:t>
             </w:r>
           </w:p>
           <w:p>
@@ -2270,11 +2882,33 @@
                 <w:rFonts w:ascii="Consolas" w:hAnsi="Consolas" w:cs="Consolas"/>
               </w:rPr>
             </w:pPr>
-            <w:r>
-              <w:rPr>
-                <w:rFonts w:ascii="Consolas" w:hAnsi="Consolas" w:cs="Consolas"/>
-              </w:rPr>
-              <w:t>setTarif(String) : void</w:t>
+            <w:proofErr w:type="spellStart"/>
+            <w:r>
+              <w:rPr>
+                <w:rFonts w:ascii="Consolas" w:hAnsi="Consolas" w:cs="Consolas"/>
+              </w:rPr>
+              <w:t>setTarif</w:t>
+            </w:r>
+            <w:proofErr w:type="spellEnd"/>
+            <w:r>
+              <w:rPr>
+                <w:rFonts w:ascii="Consolas" w:hAnsi="Consolas" w:cs="Consolas"/>
+              </w:rPr>
+              <w:t>(String</w:t>
+            </w:r>
+            <w:proofErr w:type="gramStart"/>
+            <w:r>
+              <w:rPr>
+                <w:rFonts w:ascii="Consolas" w:hAnsi="Consolas" w:cs="Consolas"/>
+              </w:rPr>
+              <w:t>) :</w:t>
+            </w:r>
+            <w:proofErr w:type="gramEnd"/>
+            <w:r>
+              <w:rPr>
+                <w:rFonts w:ascii="Consolas" w:hAnsi="Consolas" w:cs="Consolas"/>
+              </w:rPr>
+              <w:t xml:space="preserve"> void</w:t>
             </w:r>
           </w:p>
           <w:p>
@@ -2288,11 +2922,27 @@
                 <w:rFonts w:ascii="Consolas" w:hAnsi="Consolas" w:cs="Consolas"/>
               </w:rPr>
             </w:pPr>
-            <w:r>
-              <w:rPr>
-                <w:rFonts w:ascii="Consolas" w:hAnsi="Consolas" w:cs="Consolas"/>
-              </w:rPr>
-              <w:t>getRuang() : String</w:t>
+            <w:proofErr w:type="spellStart"/>
+            <w:proofErr w:type="gramStart"/>
+            <w:r>
+              <w:rPr>
+                <w:rFonts w:ascii="Consolas" w:hAnsi="Consolas" w:cs="Consolas"/>
+              </w:rPr>
+              <w:t>getRuang</w:t>
+            </w:r>
+            <w:proofErr w:type="spellEnd"/>
+            <w:r>
+              <w:rPr>
+                <w:rFonts w:ascii="Consolas" w:hAnsi="Consolas" w:cs="Consolas"/>
+              </w:rPr>
+              <w:t>(</w:t>
+            </w:r>
+            <w:proofErr w:type="gramEnd"/>
+            <w:r>
+              <w:rPr>
+                <w:rFonts w:ascii="Consolas" w:hAnsi="Consolas" w:cs="Consolas"/>
+              </w:rPr>
+              <w:t>) : String</w:t>
             </w:r>
           </w:p>
           <w:p>
@@ -2306,11 +2956,33 @@
                 <w:rFonts w:ascii="Consolas" w:hAnsi="Consolas" w:cs="Consolas"/>
               </w:rPr>
             </w:pPr>
-            <w:r>
-              <w:rPr>
-                <w:rFonts w:ascii="Consolas" w:hAnsi="Consolas" w:cs="Consolas"/>
-              </w:rPr>
-              <w:t>setRuang(String) : void</w:t>
+            <w:proofErr w:type="spellStart"/>
+            <w:r>
+              <w:rPr>
+                <w:rFonts w:ascii="Consolas" w:hAnsi="Consolas" w:cs="Consolas"/>
+              </w:rPr>
+              <w:t>setRuang</w:t>
+            </w:r>
+            <w:proofErr w:type="spellEnd"/>
+            <w:r>
+              <w:rPr>
+                <w:rFonts w:ascii="Consolas" w:hAnsi="Consolas" w:cs="Consolas"/>
+              </w:rPr>
+              <w:t>(String</w:t>
+            </w:r>
+            <w:proofErr w:type="gramStart"/>
+            <w:r>
+              <w:rPr>
+                <w:rFonts w:ascii="Consolas" w:hAnsi="Consolas" w:cs="Consolas"/>
+              </w:rPr>
+              <w:t>) :</w:t>
+            </w:r>
+            <w:proofErr w:type="gramEnd"/>
+            <w:r>
+              <w:rPr>
+                <w:rFonts w:ascii="Consolas" w:hAnsi="Consolas" w:cs="Consolas"/>
+              </w:rPr>
+              <w:t xml:space="preserve"> void</w:t>
             </w:r>
           </w:p>
         </w:tc>
@@ -3270,6 +3942,7 @@
     <w:lsdException w:name="HTML Sample" w:semiHidden="1" w:unhideWhenUsed="1"/>
     <w:lsdException w:name="HTML Typewriter" w:semiHidden="1" w:unhideWhenUsed="1"/>
     <w:lsdException w:name="HTML Variable" w:semiHidden="1" w:unhideWhenUsed="1"/>
+    <w:lsdException w:name="Normal Table" w:semiHidden="1" w:unhideWhenUsed="1"/>
     <w:lsdException w:name="annotation subject" w:semiHidden="1" w:unhideWhenUsed="1"/>
     <w:lsdException w:name="No List" w:semiHidden="1" w:unhideWhenUsed="1"/>
     <w:lsdException w:name="Outline List 1" w:semiHidden="1" w:unhideWhenUsed="1"/>
@@ -3316,8 +3989,10 @@
     <w:lsdException w:name="Table Subtle 2" w:semiHidden="1" w:unhideWhenUsed="1"/>
     <w:lsdException w:name="Table Web 1" w:semiHidden="1" w:unhideWhenUsed="1"/>
     <w:lsdException w:name="Table Web 2" w:semiHidden="1" w:unhideWhenUsed="1"/>
+    <w:lsdException w:name="Table Web 3" w:semiHidden="1" w:unhideWhenUsed="1"/>
     <w:lsdException w:name="Balloon Text" w:semiHidden="1" w:unhideWhenUsed="1"/>
     <w:lsdException w:name="Table Grid" w:uiPriority="39"/>
+    <w:lsdException w:name="Table Theme" w:semiHidden="1" w:unhideWhenUsed="1"/>
     <w:lsdException w:name="Placeholder Text" w:semiHidden="1"/>
     <w:lsdException w:name="No Spacing" w:uiPriority="1" w:qFormat="1"/>
     <w:lsdException w:name="Light Shading" w:uiPriority="60"/>
